--- a/osTest/mydocs/dtzl.docx
+++ b/osTest/mydocs/dtzl.docx
@@ -26,7 +26,6 @@
         <w:t>语言介绍与开发环境</w:t>
       </w:r>
     </w:p>
-    <w:p/>
     <w:p>
       <w:r>
         <w:rPr>
@@ -84,7 +83,6 @@
         <w:t>语言基本元素</w:t>
       </w:r>
     </w:p>
-    <w:p/>
     <w:p>
       <w:r>
         <w:rPr>
@@ -150,7 +148,13 @@
         <w:rPr>
           <w:rFonts w:hint="eastAsia"/>
         </w:rPr>
-        <w:t>：存放各种数据、方法</w:t>
+        <w:t>，存放各种数据；</w:t>
+      </w:r>
+      <w:r>
+        <w:rPr>
+          <w:rFonts w:hint="eastAsia"/>
+        </w:rPr>
+        <w:t>方法</w:t>
       </w:r>
       <w:r>
         <w:rPr>
@@ -162,7 +166,13 @@
         <w:rPr>
           <w:rFonts w:hint="eastAsia"/>
         </w:rPr>
-        <w:t>：存放函数对象</w:t>
+        <w:t>，</w:t>
+      </w:r>
+      <w:r>
+        <w:rPr>
+          <w:rFonts w:hint="eastAsia"/>
+        </w:rPr>
+        <w:t>存放函数对象</w:t>
       </w:r>
       <w:r>
         <w:rPr>
@@ -211,7 +221,6 @@
         <w:t>流程控制</w:t>
       </w:r>
     </w:p>
-    <w:p/>
     <w:p>
       <w:r>
         <w:rPr>
@@ -302,7 +311,6 @@
         <w:t>函数及高级使用技巧</w:t>
       </w:r>
     </w:p>
-    <w:p/>
     <w:p>
       <w:r>
         <w:rPr>
@@ -319,7 +327,6 @@
     </w:p>
     <w:p/>
     <w:p/>
-    <w:p/>
     <w:p>
       <w:pPr>
         <w:pStyle w:val="2"/>
@@ -328,8 +335,339 @@
         <w:rPr>
           <w:rFonts w:hint="eastAsia"/>
         </w:rPr>
+        <w:t>第五章</w:t>
+      </w:r>
+      <w:r>
+        <w:rPr>
+          <w:rFonts w:hint="eastAsia"/>
+        </w:rPr>
+        <w:t xml:space="preserve"> </w:t>
+      </w:r>
+      <w:r>
+        <w:rPr>
+          <w:rFonts w:hint="eastAsia"/>
+        </w:rPr>
+        <w:t>类和对象——从定义到原理</w:t>
+      </w:r>
+    </w:p>
+    <w:p>
+      <w:r>
+        <w:rPr>
+          <w:rFonts w:hint="eastAsia"/>
+        </w:rPr>
+        <w:t>类初始化，构造函数没有参数就不用加</w:t>
+      </w:r>
+      <w:r>
+        <w:rPr>
+          <w:rFonts w:hint="eastAsia"/>
+        </w:rPr>
+        <w:t>() p83</w:t>
+      </w:r>
+    </w:p>
+    <w:p/>
+    <w:p>
+      <w:r>
+        <w:rPr>
+          <w:rFonts w:hint="eastAsia"/>
+        </w:rPr>
+        <w:t>字符串拼方法名</w:t>
+      </w:r>
+      <w:r>
+        <w:rPr>
+          <w:rFonts w:hint="eastAsia"/>
+        </w:rPr>
+        <w:t>：</w:t>
+      </w:r>
+      <w:r>
+        <w:rPr>
+          <w:rFonts w:hint="eastAsia"/>
+        </w:rPr>
+        <w:t>实例名</w:t>
+      </w:r>
+      <w:r>
+        <w:rPr>
+          <w:rFonts w:hint="eastAsia"/>
+        </w:rPr>
+        <w:t>[</w:t>
+      </w:r>
+      <w:r>
+        <w:t>“</w:t>
+      </w:r>
+      <w:r>
+        <w:rPr>
+          <w:rFonts w:hint="eastAsia"/>
+        </w:rPr>
+        <w:t>方法名</w:t>
+      </w:r>
+      <w:r>
+        <w:t>”</w:t>
+      </w:r>
+      <w:r>
+        <w:rPr>
+          <w:rFonts w:hint="eastAsia"/>
+        </w:rPr>
+        <w:t>](</w:t>
+      </w:r>
+      <w:r>
+        <w:rPr>
+          <w:rFonts w:hint="eastAsia"/>
+        </w:rPr>
+        <w:t>参数</w:t>
+      </w:r>
+      <w:r>
+        <w:t>…</w:t>
+      </w:r>
+      <w:r>
+        <w:rPr>
+          <w:rFonts w:hint="eastAsia"/>
+        </w:rPr>
+        <w:t>)</w:t>
+      </w:r>
+      <w:r>
+        <w:rPr>
+          <w:rFonts w:hint="eastAsia"/>
+        </w:rPr>
+        <w:t xml:space="preserve"> </w:t>
+      </w:r>
+      <w:r>
+        <w:rPr>
+          <w:rFonts w:hint="eastAsia"/>
+        </w:rPr>
+        <w:t xml:space="preserve"> </w:t>
+      </w:r>
+      <w:r>
+        <w:rPr>
+          <w:rFonts w:hint="eastAsia"/>
+        </w:rPr>
+        <w:t>p87</w:t>
+      </w:r>
+    </w:p>
+    <w:p/>
+    <w:p>
+      <w:pPr>
+        <w:rPr>
+          <w:rFonts w:hint="eastAsia"/>
+        </w:rPr>
+      </w:pPr>
+      <w:r>
+        <w:rPr>
+          <w:rFonts w:hint="eastAsia"/>
+        </w:rPr>
+        <w:t>静态属性、方法应用：</w:t>
+      </w:r>
+      <w:r>
+        <w:rPr>
+          <w:rFonts w:hint="eastAsia"/>
+        </w:rPr>
+        <w:t>1</w:t>
+      </w:r>
+      <w:r>
+        <w:rPr>
+          <w:rFonts w:hint="eastAsia"/>
+        </w:rPr>
+        <w:t>集中管理数据</w:t>
+      </w:r>
+      <w:r>
+        <w:rPr>
+          <w:rFonts w:hint="eastAsia"/>
+        </w:rPr>
+        <w:t xml:space="preserve"> 2</w:t>
+      </w:r>
+      <w:r>
+        <w:rPr>
+          <w:rFonts w:hint="eastAsia"/>
+        </w:rPr>
+        <w:t>实现枚举</w:t>
+      </w:r>
+      <w:r>
+        <w:rPr>
+          <w:rFonts w:hint="eastAsia"/>
+        </w:rPr>
+        <w:t>(</w:t>
+      </w:r>
+      <w:r>
+        <w:rPr>
+          <w:rFonts w:hint="eastAsia"/>
+        </w:rPr>
+        <w:t>用来定义一个或多个枚举成员表示一组</w:t>
+      </w:r>
+      <w:r>
+        <w:rPr>
+          <w:rFonts w:hint="eastAsia"/>
+        </w:rPr>
         <w:lastRenderedPageBreak/>
-        <w:t>第五章</w:t>
+        <w:t>状态</w:t>
+      </w:r>
+      <w:r>
+        <w:rPr>
+          <w:rFonts w:hint="eastAsia"/>
+        </w:rPr>
+        <w:t>) 3</w:t>
+      </w:r>
+      <w:r>
+        <w:rPr>
+          <w:rFonts w:hint="eastAsia"/>
+        </w:rPr>
+        <w:t>工具类</w:t>
+      </w:r>
+      <w:r>
+        <w:rPr>
+          <w:rFonts w:hint="eastAsia"/>
+        </w:rPr>
+        <w:t xml:space="preserve"> p90</w:t>
+      </w:r>
+    </w:p>
+    <w:p>
+      <w:pPr>
+        <w:rPr>
+          <w:rFonts w:hint="eastAsia"/>
+        </w:rPr>
+      </w:pPr>
+    </w:p>
+    <w:p>
+      <w:r>
+        <w:rPr>
+          <w:rFonts w:hint="eastAsia"/>
+        </w:rPr>
+        <w:t>一个枚举类只包含不同状态的属性，在</w:t>
+      </w:r>
+      <w:r>
+        <w:rPr>
+          <w:rFonts w:hint="eastAsia"/>
+        </w:rPr>
+        <w:t>as3</w:t>
+      </w:r>
+      <w:r>
+        <w:rPr>
+          <w:rFonts w:hint="eastAsia"/>
+        </w:rPr>
+        <w:t>中我们所要实现的</w:t>
+      </w:r>
+      <w:r>
+        <w:rPr>
+          <w:rFonts w:hint="eastAsia"/>
+        </w:rPr>
+        <w:t>Enumeration</w:t>
+      </w:r>
+      <w:r>
+        <w:rPr>
+          <w:rFonts w:hint="eastAsia"/>
+        </w:rPr>
+        <w:t>的分工更加纯粹，仅仅管理不同状态的值</w:t>
+      </w:r>
+      <w:r>
+        <w:rPr>
+          <w:rFonts w:hint="eastAsia"/>
+        </w:rPr>
+        <w:t xml:space="preserve"> p91</w:t>
+      </w:r>
+    </w:p>
+    <w:p/>
+    <w:p>
+      <w:r>
+        <w:rPr>
+          <w:rFonts w:hint="eastAsia"/>
+        </w:rPr>
+        <w:t>当我们使用</w:t>
+      </w:r>
+      <w:r>
+        <w:rPr>
+          <w:rFonts w:hint="eastAsia"/>
+        </w:rPr>
+        <w:t>new</w:t>
+      </w:r>
+      <w:r>
+        <w:rPr>
+          <w:rFonts w:hint="eastAsia"/>
+        </w:rPr>
+        <w:t>关键字加类名时，构造函数就执行了</w:t>
+      </w:r>
+      <w:r>
+        <w:rPr>
+          <w:rFonts w:hint="eastAsia"/>
+        </w:rPr>
+        <w:t xml:space="preserve"> p93</w:t>
+      </w:r>
+    </w:p>
+    <w:p/>
+    <w:p>
+      <w:r>
+        <w:rPr>
+          <w:rFonts w:hint="eastAsia"/>
+        </w:rPr>
+        <w:t>构造函数中只可以使用</w:t>
+      </w:r>
+      <w:r>
+        <w:rPr>
+          <w:rFonts w:hint="eastAsia"/>
+        </w:rPr>
+        <w:t>return</w:t>
+      </w:r>
+      <w:r>
+        <w:rPr>
+          <w:rFonts w:hint="eastAsia"/>
+        </w:rPr>
+        <w:t>来控制程序流程</w:t>
+      </w:r>
+      <w:r>
+        <w:rPr>
+          <w:rFonts w:hint="eastAsia"/>
+        </w:rPr>
+        <w:t xml:space="preserve"> p95</w:t>
+      </w:r>
+    </w:p>
+    <w:p/>
+    <w:p>
+      <w:r>
+        <w:rPr>
+          <w:rFonts w:hint="eastAsia"/>
+        </w:rPr>
+        <w:t>有</w:t>
+      </w:r>
+      <w:r>
+        <w:rPr>
+          <w:rFonts w:hint="eastAsia"/>
+        </w:rPr>
+        <w:t>dynamic</w:t>
+      </w:r>
+      <w:r>
+        <w:rPr>
+          <w:rFonts w:hint="eastAsia"/>
+        </w:rPr>
+        <w:t>是动态类，没有是密封类，尽量使用密封类</w:t>
+      </w:r>
+      <w:r>
+        <w:rPr>
+          <w:rFonts w:hint="eastAsia"/>
+        </w:rPr>
+        <w:t xml:space="preserve"> p96</w:t>
+      </w:r>
+    </w:p>
+    <w:p/>
+    <w:p>
+      <w:r>
+        <w:rPr>
+          <w:rFonts w:hint="eastAsia"/>
+        </w:rPr>
+        <w:t>this</w:t>
+      </w:r>
+      <w:r>
+        <w:rPr>
+          <w:rFonts w:hint="eastAsia"/>
+        </w:rPr>
+        <w:t>关键字只限于实例属性和实例方法。因为</w:t>
+      </w:r>
+      <w:r>
+        <w:rPr>
+          <w:rFonts w:hint="eastAsia"/>
+        </w:rPr>
+        <w:t>this</w:t>
+      </w:r>
+      <w:r>
+        <w:rPr>
+          <w:rFonts w:hint="eastAsia"/>
+        </w:rPr>
+        <w:t>关键字必须要指代一个具体的实例，不能访问静态属性</w:t>
       </w:r>
       <w:r>
         <w:rPr>
@@ -338,49 +676,28 @@
         <w:t xml:space="preserve"> </w:t>
       </w:r>
       <w:r>
-        <w:rPr>
-          <w:rFonts w:hint="eastAsia"/>
-        </w:rPr>
-        <w:t>类和对象——从定义到原理</w:t>
-      </w:r>
-    </w:p>
-    <w:p/>
-    <w:p>
-      <w:r>
-        <w:rPr>
-          <w:rFonts w:hint="eastAsia"/>
-        </w:rPr>
-        <w:t>类初始化，构造函数没有参数就不用加</w:t>
-      </w:r>
-      <w:r>
-        <w:rPr>
-          <w:rFonts w:hint="eastAsia"/>
-        </w:rPr>
-        <w:t>() p83</w:t>
-      </w:r>
-    </w:p>
-    <w:p/>
-    <w:p>
-      <w:r>
-        <w:rPr>
-          <w:rFonts w:hint="eastAsia"/>
-        </w:rPr>
-        <w:t>字符串拼方法名</w:t>
-      </w:r>
-      <w:r>
-        <w:rPr>
-          <w:rFonts w:hint="eastAsia"/>
-        </w:rPr>
-        <w:t xml:space="preserve"> p87</w:t>
-      </w:r>
-    </w:p>
-    <w:p/>
-    <w:p>
-      <w:r>
-        <w:rPr>
-          <w:rFonts w:hint="eastAsia"/>
-        </w:rPr>
-        <w:t>静态属性、方法应用：</w:t>
+        <w:t>p98</w:t>
+      </w:r>
+    </w:p>
+    <w:p/>
+    <w:p>
+      <w:r>
+        <w:rPr>
+          <w:rFonts w:hint="eastAsia"/>
+        </w:rPr>
+        <w:t>使用</w:t>
+      </w:r>
+      <w:r>
+        <w:rPr>
+          <w:rFonts w:hint="eastAsia"/>
+        </w:rPr>
+        <w:t>this</w:t>
+      </w:r>
+      <w:r>
+        <w:rPr>
+          <w:rFonts w:hint="eastAsia"/>
+        </w:rPr>
+        <w:t>，</w:t>
       </w:r>
       <w:r>
         <w:rPr>
@@ -392,85 +709,19 @@
         <w:rPr>
           <w:rFonts w:hint="eastAsia"/>
         </w:rPr>
-        <w:t>集中管理数据</w:t>
-      </w:r>
-      <w:r>
-        <w:rPr>
-          <w:rFonts w:hint="eastAsia"/>
-        </w:rPr>
-        <w:t xml:space="preserve"> 2</w:t>
-      </w:r>
-      <w:r>
-        <w:rPr>
-          <w:rFonts w:hint="eastAsia"/>
-        </w:rPr>
-        <w:t>实现枚举</w:t>
-      </w:r>
-      <w:r>
-        <w:rPr>
-          <w:rFonts w:hint="eastAsia"/>
-        </w:rPr>
-        <w:t>(</w:t>
-      </w:r>
-      <w:r>
-        <w:rPr>
-          <w:rFonts w:hint="eastAsia"/>
-        </w:rPr>
-        <w:t>用来定义一个或多个枚举成员表示一组状态</w:t>
-      </w:r>
-      <w:r>
-        <w:rPr>
-          <w:rFonts w:hint="eastAsia"/>
-        </w:rPr>
-        <w:t>) 3</w:t>
-      </w:r>
-      <w:r>
-        <w:rPr>
-          <w:rFonts w:hint="eastAsia"/>
-        </w:rPr>
-        <w:t>工具类</w:t>
-      </w:r>
-      <w:r>
-        <w:rPr>
-          <w:rFonts w:hint="eastAsia"/>
-        </w:rPr>
-        <w:t xml:space="preserve"> p90</w:t>
-      </w:r>
-    </w:p>
-    <w:p/>
-    <w:p>
-      <w:r>
-        <w:rPr>
-          <w:rFonts w:hint="eastAsia"/>
-        </w:rPr>
-        <w:t>当我们使用</w:t>
-      </w:r>
-      <w:r>
-        <w:rPr>
-          <w:rFonts w:hint="eastAsia"/>
-        </w:rPr>
-        <w:t>new</w:t>
-      </w:r>
-      <w:r>
-        <w:rPr>
-          <w:rFonts w:hint="eastAsia"/>
-        </w:rPr>
-        <w:t>关键字加类名时，构造函数就执行了</w:t>
-      </w:r>
-      <w:r>
-        <w:rPr>
-          <w:rFonts w:hint="eastAsia"/>
-        </w:rPr>
-        <w:t xml:space="preserve"> p93</w:t>
-      </w:r>
-    </w:p>
-    <w:p/>
-    <w:p>
-      <w:r>
-        <w:rPr>
-          <w:rFonts w:hint="eastAsia"/>
-        </w:rPr>
-        <w:t>构造函数中只可以使用</w:t>
+        <w:t>向其他类提供对象自身引用，</w:t>
+      </w:r>
+      <w:r>
+        <w:rPr>
+          <w:rFonts w:hint="eastAsia"/>
+        </w:rPr>
+        <w:t>2</w:t>
+      </w:r>
+      <w:r>
+        <w:rPr>
+          <w:rFonts w:hint="eastAsia"/>
+        </w:rPr>
+        <w:t>与</w:t>
       </w:r>
       <w:r>
         <w:rPr>
@@ -482,67 +733,19 @@
         <w:rPr>
           <w:rFonts w:hint="eastAsia"/>
         </w:rPr>
-        <w:t>来控制程序流程</w:t>
-      </w:r>
-      <w:r>
-        <w:rPr>
-          <w:rFonts w:hint="eastAsia"/>
-        </w:rPr>
-        <w:t xml:space="preserve"> p95</w:t>
-      </w:r>
-    </w:p>
-    <w:p/>
-    <w:p>
-      <w:r>
-        <w:rPr>
-          <w:rFonts w:hint="eastAsia"/>
-        </w:rPr>
-        <w:t>有</w:t>
-      </w:r>
-      <w:r>
-        <w:rPr>
-          <w:rFonts w:hint="eastAsia"/>
-        </w:rPr>
-        <w:t>dynamic</w:t>
-      </w:r>
-      <w:r>
-        <w:rPr>
-          <w:rFonts w:hint="eastAsia"/>
-        </w:rPr>
-        <w:t>是动态类，没有是密封类，尽量使用密封类</w:t>
-      </w:r>
-      <w:r>
-        <w:rPr>
-          <w:rFonts w:hint="eastAsia"/>
-        </w:rPr>
-        <w:t xml:space="preserve"> p96</w:t>
-      </w:r>
-    </w:p>
-    <w:p/>
-    <w:p>
-      <w:r>
-        <w:rPr>
-          <w:rFonts w:hint="eastAsia"/>
-        </w:rPr>
-        <w:t>this</w:t>
-      </w:r>
-      <w:r>
-        <w:rPr>
-          <w:rFonts w:hint="eastAsia"/>
-        </w:rPr>
-        <w:t>关键字只限于实例属性和实例方法。因为</w:t>
-      </w:r>
-      <w:r>
-        <w:rPr>
-          <w:rFonts w:hint="eastAsia"/>
-        </w:rPr>
-        <w:t>this</w:t>
-      </w:r>
-      <w:r>
-        <w:rPr>
-          <w:rFonts w:hint="eastAsia"/>
-        </w:rPr>
-        <w:t>关键字必须要指代一个具体的实例，不能访问静态属性</w:t>
+        <w:t>结合在类方法中返回自身引用，</w:t>
+      </w:r>
+      <w:r>
+        <w:rPr>
+          <w:rFonts w:hint="eastAsia"/>
+        </w:rPr>
+        <w:t>3</w:t>
+      </w:r>
+      <w:r>
+        <w:rPr>
+          <w:rFonts w:hint="eastAsia"/>
+        </w:rPr>
+        <w:t>明确指定使用实例属性</w:t>
       </w:r>
       <w:r>
         <w:rPr>
@@ -551,36 +754,255 @@
         <w:t xml:space="preserve"> </w:t>
       </w:r>
       <w:r>
-        <w:rPr>
-          <w:rFonts w:hint="eastAsia"/>
-        </w:rPr>
-        <w:cr/>
-      </w:r>
-    </w:p>
-    <w:p>
-      <w:r>
         <w:t>p98</w:t>
       </w:r>
     </w:p>
-    <w:p/>
-    <w:p>
-      <w:r>
-        <w:rPr>
-          <w:rFonts w:hint="eastAsia"/>
-        </w:rPr>
-        <w:t>使用</w:t>
-      </w:r>
-      <w:r>
-        <w:rPr>
-          <w:rFonts w:hint="eastAsia"/>
-        </w:rPr>
-        <w:t>this</w:t>
-      </w:r>
-      <w:r>
-        <w:rPr>
-          <w:rFonts w:hint="eastAsia"/>
-        </w:rPr>
-        <w:t>，</w:t>
+    <w:p>
+      <w:pPr>
+        <w:rPr>
+          <w:rFonts w:hint="eastAsia"/>
+        </w:rPr>
+      </w:pPr>
+    </w:p>
+    <w:p>
+      <w:pPr>
+        <w:rPr>
+          <w:rFonts w:hint="eastAsia"/>
+        </w:rPr>
+      </w:pPr>
+      <w:r>
+        <w:rPr>
+          <w:rFonts w:hint="eastAsia"/>
+        </w:rPr>
+        <w:t>方法重载：指将写多个同名方法，达到同名的函数实现不同的功能，</w:t>
+      </w:r>
+      <w:r>
+        <w:rPr>
+          <w:rFonts w:hint="eastAsia"/>
+        </w:rPr>
+        <w:t>as3</w:t>
+      </w:r>
+      <w:r>
+        <w:rPr>
+          <w:rFonts w:hint="eastAsia"/>
+        </w:rPr>
+        <w:t>不支持方法重载</w:t>
+      </w:r>
+      <w:r>
+        <w:rPr>
+          <w:rFonts w:hint="eastAsia"/>
+        </w:rPr>
+        <w:t xml:space="preserve"> p99</w:t>
+      </w:r>
+    </w:p>
+    <w:p/>
+    <w:p>
+      <w:r>
+        <w:rPr>
+          <w:rFonts w:hint="eastAsia"/>
+        </w:rPr>
+        <w:t>通过在方法“</w:t>
+      </w:r>
+      <w:r>
+        <w:rPr>
+          <w:rFonts w:hint="eastAsia"/>
+        </w:rPr>
+        <w:t>()</w:t>
+      </w:r>
+      <w:r>
+        <w:rPr>
+          <w:rFonts w:hint="eastAsia"/>
+        </w:rPr>
+        <w:t>”中写入“</w:t>
+      </w:r>
+      <w:r>
+        <w:rPr>
+          <w:rFonts w:hint="eastAsia"/>
+        </w:rPr>
+        <w:t>...</w:t>
+      </w:r>
+      <w:r>
+        <w:rPr>
+          <w:rFonts w:hint="eastAsia"/>
+        </w:rPr>
+        <w:t>参数”实现方法重载</w:t>
+      </w:r>
+      <w:r>
+        <w:rPr>
+          <w:rFonts w:hint="eastAsia"/>
+        </w:rPr>
+        <w:t xml:space="preserve"> p99</w:t>
+      </w:r>
+    </w:p>
+    <w:p/>
+    <w:p/>
+    <w:p>
+      <w:pPr>
+        <w:pStyle w:val="2"/>
+      </w:pPr>
+      <w:r>
+        <w:rPr>
+          <w:rFonts w:hint="eastAsia"/>
+        </w:rPr>
+        <w:t>第六章</w:t>
+      </w:r>
+      <w:r>
+        <w:rPr>
+          <w:rFonts w:hint="eastAsia"/>
+        </w:rPr>
+        <w:t xml:space="preserve"> </w:t>
+      </w:r>
+      <w:r>
+        <w:rPr>
+          <w:rFonts w:hint="eastAsia"/>
+        </w:rPr>
+        <w:t>封装——类的成员、类、包与访问控制</w:t>
+      </w:r>
+    </w:p>
+    <w:p>
+      <w:r>
+        <w:rPr>
+          <w:rFonts w:hint="eastAsia"/>
+        </w:rPr>
+        <w:t>即使使用全饰路径，也必须先导入包</w:t>
+      </w:r>
+      <w:r>
+        <w:rPr>
+          <w:rFonts w:hint="eastAsia"/>
+        </w:rPr>
+        <w:t xml:space="preserve"> p109</w:t>
+      </w:r>
+    </w:p>
+    <w:p/>
+    <w:p>
+      <w:r>
+        <w:rPr>
+          <w:rFonts w:hint="eastAsia"/>
+        </w:rPr>
+        <w:t>时间轴上写代码，</w:t>
+      </w:r>
+      <w:r>
+        <w:rPr>
+          <w:rFonts w:hint="eastAsia"/>
+        </w:rPr>
+        <w:t>flash.*</w:t>
+      </w:r>
+      <w:r>
+        <w:rPr>
+          <w:rFonts w:hint="eastAsia"/>
+        </w:rPr>
+        <w:t>包下的类都会在编译时自动导入</w:t>
+      </w:r>
+      <w:r>
+        <w:rPr>
+          <w:rFonts w:hint="eastAsia"/>
+        </w:rPr>
+        <w:t xml:space="preserve"> p110</w:t>
+      </w:r>
+    </w:p>
+    <w:p/>
+    <w:p>
+      <w:r>
+        <w:t>F</w:t>
+      </w:r>
+      <w:r>
+        <w:rPr>
+          <w:rFonts w:hint="eastAsia"/>
+        </w:rPr>
+        <w:t>lash IDE</w:t>
+      </w:r>
+      <w:r>
+        <w:rPr>
+          <w:rFonts w:hint="eastAsia"/>
+        </w:rPr>
+        <w:t>两个默认类路径，“</w:t>
+      </w:r>
+      <w:r>
+        <w:rPr>
+          <w:rFonts w:hint="eastAsia"/>
+        </w:rPr>
+        <w:t>.</w:t>
+      </w:r>
+      <w:r>
+        <w:rPr>
+          <w:rFonts w:hint="eastAsia"/>
+        </w:rPr>
+        <w:t>”</w:t>
+      </w:r>
+      <w:r>
+        <w:rPr>
+          <w:rFonts w:hint="eastAsia"/>
+        </w:rPr>
+        <w:t>fla</w:t>
+      </w:r>
+      <w:r>
+        <w:rPr>
+          <w:rFonts w:hint="eastAsia"/>
+        </w:rPr>
+        <w:t>文件当前所在目录，另一个是系统类包的路径，包括</w:t>
+      </w:r>
+      <w:r>
+        <w:rPr>
+          <w:rFonts w:hint="eastAsia"/>
+        </w:rPr>
+        <w:t>flash.*</w:t>
+      </w:r>
+      <w:r>
+        <w:rPr>
+          <w:rFonts w:hint="eastAsia"/>
+        </w:rPr>
+        <w:t>及所有子包等</w:t>
+      </w:r>
+      <w:r>
+        <w:rPr>
+          <w:rFonts w:hint="eastAsia"/>
+        </w:rPr>
+        <w:t xml:space="preserve"> p114</w:t>
+      </w:r>
+    </w:p>
+    <w:p/>
+    <w:p>
+      <w:r>
+        <w:t>F</w:t>
+      </w:r>
+      <w:r>
+        <w:rPr>
+          <w:rFonts w:hint="eastAsia"/>
+        </w:rPr>
+        <w:t>lex IDE</w:t>
+      </w:r>
+      <w:r>
+        <w:rPr>
+          <w:rFonts w:hint="eastAsia"/>
+        </w:rPr>
+        <w:t>类路径分为源码路径（源代码）和类路径（第三方类库）</w:t>
+      </w:r>
+      <w:r>
+        <w:rPr>
+          <w:rFonts w:hint="eastAsia"/>
+        </w:rPr>
+        <w:t xml:space="preserve"> p114</w:t>
+      </w:r>
+    </w:p>
+    <w:p/>
+    <w:p>
+      <w:r>
+        <w:rPr>
+          <w:rFonts w:hint="eastAsia"/>
+        </w:rPr>
+        <w:t>编译器导入</w:t>
+      </w:r>
+      <w:r>
+        <w:rPr>
+          <w:rFonts w:hint="eastAsia"/>
+        </w:rPr>
+        <w:t>package</w:t>
+      </w:r>
+      <w:r>
+        <w:rPr>
+          <w:rFonts w:hint="eastAsia"/>
+        </w:rPr>
+        <w:t>的顺序，类路径</w:t>
       </w:r>
       <w:r>
         <w:rPr>
@@ -592,7 +1014,19 @@
         <w:rPr>
           <w:rFonts w:hint="eastAsia"/>
         </w:rPr>
-        <w:t>向其他类提供对象自身引用，</w:t>
+        <w:t>：有，继续导入</w:t>
+      </w:r>
+      <w:r>
+        <w:rPr>
+          <w:rFonts w:hint="eastAsia"/>
+        </w:rPr>
+        <w:t>别的类</w:t>
+      </w:r>
+      <w:r>
+        <w:rPr>
+          <w:rFonts w:hint="eastAsia"/>
+        </w:rPr>
+        <w:t>；没有，类路径</w:t>
       </w:r>
       <w:r>
         <w:rPr>
@@ -604,31 +1038,61 @@
         <w:rPr>
           <w:rFonts w:hint="eastAsia"/>
         </w:rPr>
-        <w:t>与</w:t>
-      </w:r>
-      <w:r>
-        <w:rPr>
-          <w:rFonts w:hint="eastAsia"/>
-        </w:rPr>
-        <w:t>return</w:t>
-      </w:r>
-      <w:r>
-        <w:rPr>
-          <w:rFonts w:hint="eastAsia"/>
-        </w:rPr>
-        <w:t>结合在类方法中返回自身引用，</w:t>
-      </w:r>
-      <w:r>
-        <w:rPr>
-          <w:rFonts w:hint="eastAsia"/>
-        </w:rPr>
-        <w:t>3</w:t>
-      </w:r>
-      <w:r>
-        <w:rPr>
-          <w:rFonts w:hint="eastAsia"/>
-        </w:rPr>
-        <w:t>明确指定使用实例属性</w:t>
+        <w:t>……</w:t>
+      </w:r>
+      <w:r>
+        <w:rPr>
+          <w:rFonts w:hint="eastAsia"/>
+        </w:rPr>
+        <w:t xml:space="preserve"> p115</w:t>
+      </w:r>
+    </w:p>
+    <w:p/>
+    <w:p>
+      <w:r>
+        <w:t>P</w:t>
+      </w:r>
+      <w:r>
+        <w:rPr>
+          <w:rFonts w:hint="eastAsia"/>
+        </w:rPr>
+        <w:t>rivate</w:t>
+      </w:r>
+      <w:r>
+        <w:rPr>
+          <w:rFonts w:hint="eastAsia"/>
+        </w:rPr>
+        <w:t>访问控制只是限制了直接访问实例私有成员，却不能阻止用引用来访问私有属性指向的对象</w:t>
+      </w:r>
+      <w:r>
+        <w:rPr>
+          <w:rFonts w:hint="eastAsia"/>
+        </w:rPr>
+        <w:t>（</w:t>
+      </w:r>
+      <w:r>
+        <w:rPr>
+          <w:rFonts w:hint="eastAsia"/>
+        </w:rPr>
+        <w:t>限制</w:t>
+      </w:r>
+      <w:r>
+        <w:rPr>
+          <w:rFonts w:hint="eastAsia"/>
+        </w:rPr>
+        <w:t>private</w:t>
+      </w:r>
+      <w:r>
+        <w:rPr>
+          <w:rFonts w:hint="eastAsia"/>
+        </w:rPr>
+        <w:t>数组，限制不了数组指向的对象</w:t>
+      </w:r>
+      <w:r>
+        <w:rPr>
+          <w:rFonts w:hint="eastAsia"/>
+        </w:rPr>
+        <w:t>）</w:t>
       </w:r>
       <w:r>
         <w:rPr>
@@ -640,64 +1104,64 @@
         <w:rPr>
           <w:rFonts w:hint="eastAsia"/>
         </w:rPr>
-        <w:cr/>
-      </w:r>
-    </w:p>
-    <w:p>
-      <w:r>
-        <w:t>p98</w:t>
-      </w:r>
-    </w:p>
-    <w:p/>
-    <w:p>
-      <w:r>
-        <w:rPr>
-          <w:rFonts w:hint="eastAsia"/>
-        </w:rPr>
-        <w:t>通过在方法“</w:t>
-      </w:r>
-      <w:r>
-        <w:rPr>
-          <w:rFonts w:hint="eastAsia"/>
-        </w:rPr>
-        <w:t>()</w:t>
-      </w:r>
-      <w:r>
-        <w:rPr>
-          <w:rFonts w:hint="eastAsia"/>
-        </w:rPr>
-        <w:t>”中写入“</w:t>
-      </w:r>
-      <w:r>
-        <w:rPr>
-          <w:rFonts w:hint="eastAsia"/>
-        </w:rPr>
-        <w:t>...</w:t>
-      </w:r>
-      <w:r>
-        <w:rPr>
-          <w:rFonts w:hint="eastAsia"/>
-        </w:rPr>
-        <w:t>参数”实现方法重载</w:t>
-      </w:r>
-      <w:r>
-        <w:rPr>
-          <w:rFonts w:hint="eastAsia"/>
-        </w:rPr>
-        <w:t xml:space="preserve"> p99</w:t>
-      </w:r>
-    </w:p>
-    <w:p/>
-    <w:p/>
-    <w:p>
-      <w:pPr>
-        <w:pStyle w:val="2"/>
-      </w:pPr>
-      <w:r>
-        <w:rPr>
-          <w:rFonts w:hint="eastAsia"/>
-        </w:rPr>
-        <w:t>第六章</w:t>
+        <w:t>p119</w:t>
+      </w:r>
+    </w:p>
+    <w:p/>
+    <w:p>
+      <w:r>
+        <w:t>P</w:t>
+      </w:r>
+      <w:r>
+        <w:rPr>
+          <w:rFonts w:hint="eastAsia"/>
+        </w:rPr>
+        <w:t>rotected</w:t>
+      </w:r>
+      <w:r>
+        <w:rPr>
+          <w:rFonts w:hint="eastAsia"/>
+        </w:rPr>
+        <w:t>只能被当前类和当前类子类访问，不受是否在同一包限制</w:t>
+      </w:r>
+      <w:r>
+        <w:rPr>
+          <w:rFonts w:hint="eastAsia"/>
+        </w:rPr>
+        <w:t xml:space="preserve"> p120</w:t>
+      </w:r>
+    </w:p>
+    <w:p/>
+    <w:p>
+      <w:r>
+        <w:rPr>
+          <w:rFonts w:hint="eastAsia"/>
+        </w:rPr>
+        <w:t>代码升级，老的属性弃用，为了和以前代码兼容，使用</w:t>
+      </w:r>
+      <w:r>
+        <w:rPr>
+          <w:rFonts w:hint="eastAsia"/>
+        </w:rPr>
+        <w:t>getter</w:t>
+      </w:r>
+      <w:r>
+        <w:rPr>
+          <w:rFonts w:hint="eastAsia"/>
+        </w:rPr>
+        <w:t>和</w:t>
+      </w:r>
+      <w:r>
+        <w:rPr>
+          <w:rFonts w:hint="eastAsia"/>
+        </w:rPr>
+        <w:t>setter</w:t>
+      </w:r>
+      <w:r>
+        <w:rPr>
+          <w:rFonts w:hint="eastAsia"/>
+        </w:rPr>
+        <w:t>方法对外部虚拟一个属性。</w:t>
       </w:r>
       <w:r>
         <w:rPr>
@@ -706,339 +1170,22 @@
         <w:t xml:space="preserve"> </w:t>
       </w:r>
       <w:r>
-        <w:rPr>
-          <w:rFonts w:hint="eastAsia"/>
-        </w:rPr>
-        <w:t>封装——类的成员、类、包与访问控制</w:t>
-      </w:r>
-    </w:p>
-    <w:p>
-      <w:r>
-        <w:rPr>
-          <w:rFonts w:hint="eastAsia"/>
-        </w:rPr>
-        <w:t>即使使用全饰路径，也必须先导入包</w:t>
-      </w:r>
-      <w:r>
-        <w:rPr>
-          <w:rFonts w:hint="eastAsia"/>
-        </w:rPr>
-        <w:t xml:space="preserve"> p109</w:t>
-      </w:r>
-    </w:p>
-    <w:p/>
-    <w:p>
-      <w:r>
-        <w:rPr>
-          <w:rFonts w:hint="eastAsia"/>
-        </w:rPr>
-        <w:t>时间轴上写代码，</w:t>
-      </w:r>
-      <w:r>
-        <w:rPr>
-          <w:rFonts w:hint="eastAsia"/>
-        </w:rPr>
-        <w:t>flash.*</w:t>
-      </w:r>
-      <w:r>
-        <w:rPr>
-          <w:rFonts w:hint="eastAsia"/>
-        </w:rPr>
-        <w:t>包下的类都会在编译时自动导入</w:t>
-      </w:r>
-      <w:r>
-        <w:rPr>
-          <w:rFonts w:hint="eastAsia"/>
-        </w:rPr>
-        <w:t xml:space="preserve"> p110</w:t>
-      </w:r>
-    </w:p>
-    <w:p/>
-    <w:p>
-      <w:r>
-        <w:t>F</w:t>
-      </w:r>
-      <w:r>
-        <w:rPr>
-          <w:rFonts w:hint="eastAsia"/>
-        </w:rPr>
-        <w:t>lash IDE</w:t>
-      </w:r>
-      <w:r>
-        <w:rPr>
-          <w:rFonts w:hint="eastAsia"/>
-        </w:rPr>
-        <w:t>两个默认类路径，“</w:t>
-      </w:r>
-      <w:r>
-        <w:rPr>
-          <w:rFonts w:hint="eastAsia"/>
-        </w:rPr>
-        <w:t>.</w:t>
-      </w:r>
-      <w:r>
-        <w:rPr>
-          <w:rFonts w:hint="eastAsia"/>
-        </w:rPr>
-        <w:t>”</w:t>
-      </w:r>
-      <w:r>
-        <w:rPr>
-          <w:rFonts w:hint="eastAsia"/>
-        </w:rPr>
-        <w:t>fla</w:t>
-      </w:r>
-      <w:r>
-        <w:rPr>
-          <w:rFonts w:hint="eastAsia"/>
-        </w:rPr>
-        <w:t>文件当前所在目录，另一个是系统类包的路径，包括</w:t>
-      </w:r>
-      <w:r>
-        <w:rPr>
-          <w:rFonts w:hint="eastAsia"/>
-        </w:rPr>
-        <w:t>flash.*</w:t>
-      </w:r>
-      <w:r>
-        <w:rPr>
-          <w:rFonts w:hint="eastAsia"/>
-        </w:rPr>
-        <w:t>及所有子包等</w:t>
-      </w:r>
-      <w:r>
-        <w:rPr>
-          <w:rFonts w:hint="eastAsia"/>
-        </w:rPr>
-        <w:t xml:space="preserve"> p114</w:t>
-      </w:r>
-    </w:p>
-    <w:p/>
-    <w:p>
-      <w:r>
-        <w:t>F</w:t>
-      </w:r>
-      <w:r>
-        <w:rPr>
-          <w:rFonts w:hint="eastAsia"/>
-        </w:rPr>
-        <w:t>lex IDE</w:t>
-      </w:r>
-      <w:r>
-        <w:rPr>
-          <w:rFonts w:hint="eastAsia"/>
-        </w:rPr>
-        <w:t>类路径分为源码路径（源代码）和类路径（第三方类库）</w:t>
-      </w:r>
-      <w:r>
-        <w:rPr>
-          <w:rFonts w:hint="eastAsia"/>
-        </w:rPr>
-        <w:t xml:space="preserve"> p114</w:t>
-      </w:r>
-    </w:p>
-    <w:p/>
-    <w:p>
-      <w:r>
-        <w:rPr>
-          <w:rFonts w:hint="eastAsia"/>
-        </w:rPr>
-        <w:t>编译器导入</w:t>
-      </w:r>
-      <w:r>
-        <w:rPr>
-          <w:rFonts w:hint="eastAsia"/>
-        </w:rPr>
-        <w:t>package</w:t>
-      </w:r>
-      <w:r>
-        <w:rPr>
-          <w:rFonts w:hint="eastAsia"/>
-        </w:rPr>
-        <w:t>的顺序，类路径</w:t>
-      </w:r>
-      <w:r>
-        <w:rPr>
-          <w:rFonts w:hint="eastAsia"/>
-        </w:rPr>
-        <w:t>1</w:t>
-      </w:r>
-      <w:r>
-        <w:rPr>
-          <w:rFonts w:hint="eastAsia"/>
-        </w:rPr>
-        <w:t>：有，继续导入</w:t>
-      </w:r>
-      <w:r>
-        <w:rPr>
-          <w:rFonts w:hint="eastAsia"/>
-        </w:rPr>
-        <w:t>别的类</w:t>
-      </w:r>
-      <w:r>
-        <w:rPr>
-          <w:rFonts w:hint="eastAsia"/>
-        </w:rPr>
-        <w:t>；没有，类路径</w:t>
-      </w:r>
-      <w:r>
-        <w:rPr>
-          <w:rFonts w:hint="eastAsia"/>
-        </w:rPr>
-        <w:t>2</w:t>
-      </w:r>
-      <w:r>
-        <w:rPr>
-          <w:rFonts w:hint="eastAsia"/>
-        </w:rPr>
-        <w:t>……</w:t>
-      </w:r>
-      <w:r>
-        <w:rPr>
-          <w:rFonts w:hint="eastAsia"/>
-        </w:rPr>
-        <w:t xml:space="preserve"> p115</w:t>
-      </w:r>
-    </w:p>
-    <w:p/>
-    <w:p>
-      <w:r>
+        <w:t>P</w:t>
+      </w:r>
+      <w:r>
+        <w:rPr>
+          <w:rFonts w:hint="eastAsia"/>
+        </w:rPr>
+        <w:t>122</w:t>
+      </w:r>
+    </w:p>
+    <w:p/>
+    <w:p>
+      <w:r>
+        <w:rPr>
+          <w:rFonts w:hint="eastAsia"/>
+        </w:rPr>
         <w:lastRenderedPageBreak/>
-        <w:t>P</w:t>
-      </w:r>
-      <w:r>
-        <w:rPr>
-          <w:rFonts w:hint="eastAsia"/>
-        </w:rPr>
-        <w:t>rivate</w:t>
-      </w:r>
-      <w:r>
-        <w:rPr>
-          <w:rFonts w:hint="eastAsia"/>
-        </w:rPr>
-        <w:t>访问控制只是限制了直接访问实例私有成员，却不能阻止用引用来访问私有属性指向的对象</w:t>
-      </w:r>
-      <w:r>
-        <w:rPr>
-          <w:rFonts w:hint="eastAsia"/>
-        </w:rPr>
-        <w:t>（</w:t>
-      </w:r>
-      <w:r>
-        <w:rPr>
-          <w:rFonts w:hint="eastAsia"/>
-        </w:rPr>
-        <w:t>限制</w:t>
-      </w:r>
-      <w:r>
-        <w:rPr>
-          <w:rFonts w:hint="eastAsia"/>
-        </w:rPr>
-        <w:t>private</w:t>
-      </w:r>
-      <w:r>
-        <w:rPr>
-          <w:rFonts w:hint="eastAsia"/>
-        </w:rPr>
-        <w:t>数组，限制不了数组指向的对象</w:t>
-      </w:r>
-      <w:r>
-        <w:rPr>
-          <w:rFonts w:hint="eastAsia"/>
-        </w:rPr>
-        <w:t>）</w:t>
-      </w:r>
-      <w:r>
-        <w:rPr>
-          <w:rFonts w:hint="eastAsia"/>
-        </w:rPr>
-        <w:t xml:space="preserve"> </w:t>
-      </w:r>
-      <w:r>
-        <w:rPr>
-          <w:rFonts w:hint="eastAsia"/>
-        </w:rPr>
-        <w:t>p119</w:t>
-      </w:r>
-    </w:p>
-    <w:p/>
-    <w:p>
-      <w:r>
-        <w:t>P</w:t>
-      </w:r>
-      <w:r>
-        <w:rPr>
-          <w:rFonts w:hint="eastAsia"/>
-        </w:rPr>
-        <w:t>rotected</w:t>
-      </w:r>
-      <w:r>
-        <w:rPr>
-          <w:rFonts w:hint="eastAsia"/>
-        </w:rPr>
-        <w:t>只能被当前类和当前类子类访问，不受是否在同一包限制</w:t>
-      </w:r>
-      <w:r>
-        <w:rPr>
-          <w:rFonts w:hint="eastAsia"/>
-        </w:rPr>
-        <w:t xml:space="preserve"> p120</w:t>
-      </w:r>
-    </w:p>
-    <w:p/>
-    <w:p>
-      <w:r>
-        <w:rPr>
-          <w:rFonts w:hint="eastAsia"/>
-        </w:rPr>
-        <w:t>代码升级，老的属性弃用，为了和以前代码兼容，使用</w:t>
-      </w:r>
-      <w:r>
-        <w:rPr>
-          <w:rFonts w:hint="eastAsia"/>
-        </w:rPr>
-        <w:t>getter</w:t>
-      </w:r>
-      <w:r>
-        <w:rPr>
-          <w:rFonts w:hint="eastAsia"/>
-        </w:rPr>
-        <w:t>和</w:t>
-      </w:r>
-      <w:r>
-        <w:rPr>
-          <w:rFonts w:hint="eastAsia"/>
-        </w:rPr>
-        <w:t>setter</w:t>
-      </w:r>
-      <w:r>
-        <w:rPr>
-          <w:rFonts w:hint="eastAsia"/>
-        </w:rPr>
-        <w:t>方法对外部虚拟一个属性。</w:t>
-      </w:r>
-      <w:r>
-        <w:rPr>
-          <w:rFonts w:hint="eastAsia"/>
-        </w:rPr>
-        <w:t xml:space="preserve"> </w:t>
-      </w:r>
-      <w:r>
-        <w:t>P</w:t>
-      </w:r>
-      <w:r>
-        <w:rPr>
-          <w:rFonts w:hint="eastAsia"/>
-        </w:rPr>
-        <w:t>122</w:t>
-      </w:r>
-    </w:p>
-    <w:p/>
-    <w:p>
-      <w:r>
-        <w:rPr>
-          <w:rFonts w:hint="eastAsia"/>
-        </w:rPr>
         <w:t>包外类名字和同一包内的类名重复，包外类</w:t>
       </w:r>
       <w:r>
@@ -3203,26 +3350,941 @@
         <w:rPr>
           <w:rFonts w:hint="eastAsia"/>
         </w:rPr>
-        <w:t>命名空间</w:t>
-      </w:r>
+        <w:t>命名空间的访问控制</w:t>
+      </w:r>
+      <w:r>
+        <w:rPr>
+          <w:rFonts w:hint="eastAsia"/>
+        </w:rPr>
+        <w:t>:</w:t>
+      </w:r>
+      <w:r>
+        <w:rPr>
+          <w:rFonts w:hint="eastAsia"/>
+        </w:rPr>
+        <w:t>命名空间名”</w:t>
+      </w:r>
+      <w:r>
+        <w:rPr>
+          <w:rFonts w:hint="eastAsia"/>
+        </w:rPr>
+        <w:t>；</w:t>
+      </w:r>
+      <w:r>
+        <w:rPr>
+          <w:rFonts w:hint="eastAsia"/>
+        </w:rPr>
+        <w:t>方法中，“包名</w:t>
+      </w:r>
+      <w:r>
+        <w:rPr>
+          <w:rFonts w:hint="eastAsia"/>
+        </w:rPr>
+        <w:t>:</w:t>
+      </w:r>
+      <w:r>
+        <w:rPr>
+          <w:rFonts w:hint="eastAsia"/>
+        </w:rPr>
+        <w:t>类名</w:t>
+      </w:r>
+      <w:r>
+        <w:rPr>
+          <w:rFonts w:hint="eastAsia"/>
+        </w:rPr>
+        <w:t>/</w:t>
+      </w:r>
+      <w:r>
+        <w:rPr>
+          <w:rFonts w:hint="eastAsia"/>
+        </w:rPr>
+        <w:t>访问控制</w:t>
+      </w:r>
+      <w:r>
+        <w:rPr>
+          <w:rFonts w:hint="eastAsia"/>
+        </w:rPr>
+        <w:t>:</w:t>
+      </w:r>
+      <w:r>
+        <w:rPr>
+          <w:rFonts w:hint="eastAsia"/>
+        </w:rPr>
+        <w:t>方法名</w:t>
+      </w:r>
+      <w:r>
+        <w:rPr>
+          <w:rFonts w:hint="eastAsia"/>
+        </w:rPr>
+        <w:t>/</w:t>
+      </w:r>
+      <w:r>
+        <w:rPr>
+          <w:rFonts w:hint="eastAsia"/>
+        </w:rPr>
+        <w:t>包名</w:t>
+      </w:r>
+      <w:r>
+        <w:rPr>
+          <w:rFonts w:hint="eastAsia"/>
+        </w:rPr>
+        <w:t>:</w:t>
+      </w:r>
+      <w:r>
+        <w:rPr>
+          <w:rFonts w:hint="eastAsia"/>
+        </w:rPr>
+        <w:t>命名空间名”</w:t>
+      </w:r>
+      <w:r>
+        <w:rPr>
+          <w:rFonts w:hint="eastAsia"/>
+        </w:rPr>
+        <w:t xml:space="preserve"> p133</w:t>
+      </w:r>
+    </w:p>
+    <w:p/>
+    <w:p>
+      <w:r>
+        <w:rPr>
+          <w:rFonts w:hint="eastAsia"/>
+        </w:rPr>
+        <w:t>定义命名空间：在独立的</w:t>
+      </w:r>
+      <w:r>
+        <w:rPr>
+          <w:rFonts w:hint="eastAsia"/>
+        </w:rPr>
+        <w:t>.as</w:t>
+      </w:r>
+      <w:r>
+        <w:rPr>
+          <w:rFonts w:hint="eastAsia"/>
+        </w:rPr>
+        <w:t>文件中，可以有访问控制；在类中，相当于静态成员，属于整个类，用</w:t>
+      </w:r>
+      <w:r>
+        <w:rPr>
+          <w:rFonts w:hint="eastAsia"/>
+        </w:rPr>
+        <w:t>“类名</w:t>
+      </w:r>
+      <w:r>
+        <w:rPr>
+          <w:rFonts w:hint="eastAsia"/>
+        </w:rPr>
+        <w:t>.</w:t>
+      </w:r>
+      <w:r>
+        <w:rPr>
+          <w:rFonts w:hint="eastAsia"/>
+        </w:rPr>
+        <w:t>命名空间名”</w:t>
+      </w:r>
+      <w:r>
+        <w:rPr>
+          <w:rFonts w:hint="eastAsia"/>
+        </w:rPr>
+        <w:t>访问</w:t>
+      </w:r>
+      <w:r>
+        <w:rPr>
+          <w:rFonts w:hint="eastAsia"/>
+        </w:rPr>
+        <w:t xml:space="preserve"> p135</w:t>
+      </w:r>
+    </w:p>
+    <w:p/>
+    <w:p>
+      <w:r>
+        <w:rPr>
+          <w:rFonts w:hint="eastAsia"/>
+        </w:rPr>
+        <w:t>public</w:t>
+      </w:r>
+      <w:r>
+        <w:rPr>
+          <w:rFonts w:hint="eastAsia"/>
+        </w:rPr>
+        <w:t>等本质上都是命名空间，所以用了命名空间就不能再加</w:t>
+      </w:r>
+      <w:r>
+        <w:rPr>
+          <w:rFonts w:hint="eastAsia"/>
+        </w:rPr>
+        <w:t>public</w:t>
+      </w:r>
+      <w:r>
+        <w:rPr>
+          <w:rFonts w:hint="eastAsia"/>
+        </w:rPr>
+        <w:t>这些访问控制符</w:t>
+      </w:r>
+      <w:r>
+        <w:rPr>
+          <w:rFonts w:hint="eastAsia"/>
+        </w:rPr>
+        <w:t xml:space="preserve"> p135</w:t>
+      </w:r>
+    </w:p>
+    <w:p/>
+    <w:p>
+      <w:r>
+        <w:rPr>
+          <w:rFonts w:hint="eastAsia"/>
+        </w:rPr>
+        <w:t>use namespace</w:t>
+      </w:r>
+      <w:r>
+        <w:rPr>
+          <w:rFonts w:hint="eastAsia"/>
+        </w:rPr>
+        <w:t>只能打开，不能关闭</w:t>
+      </w:r>
+      <w:r>
+        <w:rPr>
+          <w:rFonts w:hint="eastAsia"/>
+        </w:rPr>
+        <w:t xml:space="preserve"> p136</w:t>
+      </w:r>
+    </w:p>
+    <w:p/>
+    <w:p>
+      <w:r>
+        <w:rPr>
+          <w:rFonts w:hint="eastAsia"/>
+        </w:rPr>
+        <w:t>只要任何地方出现</w:t>
+      </w:r>
+      <w:r>
+        <w:rPr>
+          <w:rFonts w:hint="eastAsia"/>
+        </w:rPr>
+        <w:t>use namespace</w:t>
+      </w:r>
+      <w:r>
+        <w:rPr>
+          <w:rFonts w:hint="eastAsia"/>
+        </w:rPr>
+        <w:t>都会被直接提前，不受上下文逻辑影响</w:t>
+      </w:r>
+      <w:r>
+        <w:rPr>
+          <w:rFonts w:hint="eastAsia"/>
+        </w:rPr>
+        <w:t xml:space="preserve"> p137</w:t>
+      </w:r>
+    </w:p>
+    <w:p/>
+    <w:p>
+      <w:r>
+        <w:rPr>
+          <w:rFonts w:hint="eastAsia"/>
+        </w:rPr>
+        <w:t>限定符“</w:t>
+      </w:r>
+      <w:r>
+        <w:rPr>
+          <w:rFonts w:hint="eastAsia"/>
+        </w:rPr>
+        <w:t>::</w:t>
+      </w:r>
+      <w:r>
+        <w:rPr>
+          <w:rFonts w:hint="eastAsia"/>
+        </w:rPr>
+        <w:t>”，</w:t>
+      </w:r>
+      <w:r>
+        <w:rPr>
+          <w:rFonts w:hint="eastAsia"/>
+        </w:rPr>
+        <w:t>独立在</w:t>
+      </w:r>
+      <w:r>
+        <w:rPr>
+          <w:rFonts w:hint="eastAsia"/>
+        </w:rPr>
+        <w:t>.as</w:t>
+      </w:r>
+      <w:r>
+        <w:rPr>
+          <w:rFonts w:hint="eastAsia"/>
+        </w:rPr>
+        <w:t>文件中的命名空间</w:t>
+      </w:r>
+      <w:r>
+        <w:rPr>
+          <w:rFonts w:hint="eastAsia"/>
+        </w:rPr>
+        <w:t>、类中定义的命名空间</w:t>
+      </w:r>
+      <w:r>
+        <w:rPr>
+          <w:rFonts w:hint="eastAsia"/>
+        </w:rPr>
+        <w:t xml:space="preserve"> p137</w:t>
+      </w:r>
+    </w:p>
+    <w:p/>
+    <w:p>
+      <w:r>
+        <w:rPr>
+          <w:rFonts w:hint="eastAsia"/>
+        </w:rPr>
+        <w:t>不同自定义命名空间中可以有重名成员，</w:t>
+      </w:r>
+      <w:r>
+        <w:rPr>
+          <w:rFonts w:hint="eastAsia"/>
+        </w:rPr>
+        <w:t>public</w:t>
+      </w:r>
+      <w:r>
+        <w:rPr>
+          <w:rFonts w:hint="eastAsia"/>
+        </w:rPr>
+        <w:t>等四个不能有重名成员</w:t>
+      </w:r>
+      <w:r>
+        <w:rPr>
+          <w:rFonts w:hint="eastAsia"/>
+        </w:rPr>
+        <w:t xml:space="preserve"> p141</w:t>
+      </w:r>
+    </w:p>
+    <w:p/>
+    <w:p>
+      <w:r>
+        <w:rPr>
+          <w:rFonts w:hint="eastAsia"/>
+        </w:rPr>
+        <w:t>命名空间应用：</w:t>
+      </w:r>
+      <w:r>
+        <w:rPr>
+          <w:rFonts w:hint="eastAsia"/>
+        </w:rPr>
+        <w:t>多版本控制（</w:t>
+      </w:r>
+      <w:r>
+        <w:rPr>
+          <w:rFonts w:hint="eastAsia"/>
+        </w:rPr>
+        <w:t>debug</w:t>
+      </w:r>
+      <w:r>
+        <w:rPr>
+          <w:rFonts w:hint="eastAsia"/>
+        </w:rPr>
+        <w:t>模式和正常模式、不同语言切换</w:t>
+      </w:r>
+      <w:r>
+        <w:rPr>
+          <w:rFonts w:hint="eastAsia"/>
+        </w:rPr>
+        <w:t>）</w:t>
+      </w:r>
+      <w:r>
+        <w:rPr>
+          <w:rFonts w:hint="eastAsia"/>
+        </w:rPr>
+        <w:t xml:space="preserve"> p143</w:t>
+      </w:r>
+    </w:p>
+    <w:p/>
+    <w:p/>
+    <w:p>
+      <w:pPr>
+        <w:pStyle w:val="2"/>
+      </w:pPr>
+      <w:r>
+        <w:rPr>
+          <w:rFonts w:hint="eastAsia"/>
+        </w:rPr>
+        <w:t>第</w:t>
+      </w:r>
+      <w:r>
+        <w:rPr>
+          <w:rFonts w:hint="eastAsia"/>
+        </w:rPr>
+        <w:t>八</w:t>
+      </w:r>
+      <w:r>
+        <w:rPr>
+          <w:rFonts w:hint="eastAsia"/>
+        </w:rPr>
+        <w:t>章</w:t>
+      </w:r>
+      <w:r>
+        <w:rPr>
+          <w:rFonts w:hint="eastAsia"/>
+        </w:rPr>
+        <w:t xml:space="preserve"> </w:t>
+      </w:r>
+      <w:r>
+        <w:rPr>
+          <w:rFonts w:hint="eastAsia"/>
+        </w:rPr>
+        <w:t>复合与继承</w:t>
+      </w:r>
+    </w:p>
+    <w:p>
+      <w:r>
+        <w:rPr>
+          <w:rFonts w:hint="eastAsia"/>
+        </w:rPr>
+        <w:t>一般在位图应用、网络连接、端口连接时，使用对象时初始化</w:t>
+      </w:r>
+      <w:r>
+        <w:rPr>
+          <w:rFonts w:hint="eastAsia"/>
+        </w:rPr>
+        <w:t xml:space="preserve"> p150</w:t>
+      </w:r>
+    </w:p>
+    <w:p/>
+    <w:p>
+      <w:r>
+        <w:rPr>
+          <w:rFonts w:hint="eastAsia"/>
+        </w:rPr>
+        <w:t>被复合对象随复合类一起创建消亡，被聚合对象不一定随聚合类一起创建消亡，可能被第三方使用</w:t>
+      </w:r>
+      <w:r>
+        <w:rPr>
+          <w:rFonts w:hint="eastAsia"/>
+        </w:rPr>
+        <w:t>。复合的对象都是在复合类内部创建，聚合的对象往往是由外部传入引用的</w:t>
+      </w:r>
+      <w:r>
+        <w:rPr>
+          <w:rFonts w:hint="eastAsia"/>
+        </w:rPr>
+        <w:t xml:space="preserve"> p</w:t>
+      </w:r>
+      <w:r>
+        <w:rPr>
+          <w:rFonts w:hint="eastAsia"/>
+        </w:rPr>
+        <w:t>150</w:t>
+      </w:r>
+    </w:p>
+    <w:p/>
+    <w:p>
+      <w:r>
+        <w:rPr>
+          <w:rFonts w:hint="eastAsia"/>
+        </w:rPr>
+        <w:t>没有声明任何继承，那么实际上是直接继承自</w:t>
+      </w:r>
+      <w:r>
+        <w:rPr>
+          <w:rFonts w:hint="eastAsia"/>
+        </w:rPr>
+        <w:t>Object</w:t>
+      </w:r>
+      <w:r>
+        <w:rPr>
+          <w:rFonts w:hint="eastAsia"/>
+        </w:rPr>
+        <w:t>类</w:t>
+      </w:r>
+      <w:r>
+        <w:rPr>
+          <w:rFonts w:hint="eastAsia"/>
+        </w:rPr>
+        <w:t xml:space="preserve"> p151</w:t>
+      </w:r>
+    </w:p>
+    <w:p/>
+    <w:p>
+      <w:r>
+        <w:rPr>
+          <w:rFonts w:hint="eastAsia"/>
+        </w:rPr>
+        <w:t>子类具有父类所有非</w:t>
+      </w:r>
+      <w:r>
+        <w:rPr>
+          <w:rFonts w:hint="eastAsia"/>
+        </w:rPr>
+        <w:t>private</w:t>
+      </w:r>
+      <w:r>
+        <w:rPr>
+          <w:rFonts w:hint="eastAsia"/>
+        </w:rPr>
+        <w:t>的实例属性和方法</w:t>
+      </w:r>
+      <w:r>
+        <w:rPr>
+          <w:rFonts w:hint="eastAsia"/>
+        </w:rPr>
+        <w:t xml:space="preserve"> p151</w:t>
+      </w:r>
+    </w:p>
+    <w:p/>
+    <w:p>
+      <w:r>
+        <w:rPr>
+          <w:rFonts w:hint="eastAsia"/>
+        </w:rPr>
+        <w:t>类的静态成员不被子类继承</w:t>
+      </w:r>
+      <w:r>
+        <w:rPr>
+          <w:rFonts w:hint="eastAsia"/>
+        </w:rPr>
+        <w:t>，但在子类中可以访问父类静态成员</w:t>
+      </w:r>
+      <w:r>
+        <w:rPr>
+          <w:rFonts w:hint="eastAsia"/>
+        </w:rPr>
+        <w:t xml:space="preserve"> p153</w:t>
+      </w:r>
+    </w:p>
+    <w:p/>
+    <w:p>
+      <w:r>
+        <w:rPr>
+          <w:rFonts w:hint="eastAsia"/>
+        </w:rPr>
+        <w:t>只能重写实例方法，不能重写实例属性；静态成员需要重写，可直接在子类中定义同名成员</w:t>
+      </w:r>
+      <w:r>
+        <w:rPr>
+          <w:rFonts w:hint="eastAsia"/>
+        </w:rPr>
+        <w:t xml:space="preserve"> p155</w:t>
+      </w:r>
+    </w:p>
+    <w:p/>
+    <w:p>
+      <w:r>
+        <w:rPr>
+          <w:rFonts w:hint="eastAsia"/>
+        </w:rPr>
+        <w:t>重写条件：</w:t>
+      </w:r>
+      <w:r>
+        <w:rPr>
+          <w:rFonts w:hint="eastAsia"/>
+        </w:rPr>
+        <w:t>用</w:t>
+      </w:r>
+      <w:r>
+        <w:rPr>
+          <w:rFonts w:hint="eastAsia"/>
+        </w:rPr>
+        <w:t>override</w:t>
+      </w:r>
+      <w:r>
+        <w:rPr>
+          <w:rFonts w:hint="eastAsia"/>
+        </w:rPr>
+        <w:t>标明这是重写</w:t>
+      </w:r>
+      <w:r>
+        <w:rPr>
+          <w:rFonts w:hint="eastAsia"/>
+        </w:rPr>
+        <w:t>、访问控制相同、参数数目类型相同、返回值相同</w:t>
+      </w:r>
+      <w:r>
+        <w:rPr>
+          <w:rFonts w:hint="eastAsia"/>
+        </w:rPr>
+        <w:t xml:space="preserve"> p156</w:t>
+      </w:r>
+    </w:p>
+    <w:p/>
+    <w:p>
+      <w:r>
+        <w:rPr>
+          <w:rFonts w:hint="eastAsia"/>
+        </w:rPr>
+        <w:t>将</w:t>
+      </w:r>
+      <w:r>
+        <w:rPr>
+          <w:rFonts w:hint="eastAsia"/>
+        </w:rPr>
+        <w:t>super</w:t>
+      </w:r>
+      <w:r>
+        <w:rPr>
+          <w:rFonts w:hint="eastAsia"/>
+        </w:rPr>
+        <w:t>看成一个变量，直接持有对父类的引用，而</w:t>
+      </w:r>
+      <w:r>
+        <w:rPr>
+          <w:rFonts w:hint="eastAsia"/>
+        </w:rPr>
+        <w:t>super()</w:t>
+      </w:r>
+      <w:r>
+        <w:rPr>
+          <w:rFonts w:hint="eastAsia"/>
+        </w:rPr>
+        <w:t>就是父类的构造函数</w:t>
+      </w:r>
+      <w:r>
+        <w:rPr>
+          <w:rFonts w:hint="eastAsia"/>
+        </w:rPr>
+        <w:t xml:space="preserve"> p157</w:t>
+      </w:r>
+    </w:p>
+    <w:p/>
+    <w:p>
+      <w:r>
+        <w:rPr>
+          <w:rFonts w:hint="eastAsia"/>
+        </w:rPr>
+        <w:t>通过自定义命名空间，</w:t>
+      </w:r>
+      <w:r>
+        <w:rPr>
+          <w:rFonts w:hint="eastAsia"/>
+        </w:rPr>
+        <w:t>使</w:t>
+      </w:r>
+      <w:r>
+        <w:rPr>
+          <w:rFonts w:hint="eastAsia"/>
+        </w:rPr>
+        <w:t>父类成员对子类有选择的可见</w:t>
+      </w:r>
+      <w:r>
+        <w:rPr>
+          <w:rFonts w:hint="eastAsia"/>
+        </w:rPr>
+        <w:t>（父类中使用</w:t>
+      </w:r>
+      <w:r>
+        <w:rPr>
+          <w:rFonts w:hint="eastAsia"/>
+        </w:rPr>
+        <w:t>use namespace</w:t>
+      </w:r>
+      <w:r>
+        <w:rPr>
+          <w:rFonts w:hint="eastAsia"/>
+        </w:rPr>
+        <w:t>打开</w:t>
+      </w:r>
+      <w:r>
+        <w:rPr>
+          <w:rFonts w:hint="eastAsia"/>
+        </w:rPr>
+        <w:t>的</w:t>
+      </w:r>
+      <w:r>
+        <w:rPr>
+          <w:rFonts w:hint="eastAsia"/>
+        </w:rPr>
+        <w:t>独立</w:t>
+      </w:r>
+      <w:r>
+        <w:rPr>
+          <w:rFonts w:hint="eastAsia"/>
+        </w:rPr>
+        <w:t>.as</w:t>
+      </w:r>
+      <w:r>
+        <w:rPr>
+          <w:rFonts w:hint="eastAsia"/>
+        </w:rPr>
+        <w:t>文件中定义</w:t>
+      </w:r>
+      <w:r>
+        <w:rPr>
+          <w:rFonts w:hint="eastAsia"/>
+        </w:rPr>
+        <w:t>的命名空间</w:t>
+      </w:r>
+      <w:r>
+        <w:rPr>
+          <w:rFonts w:hint="eastAsia"/>
+        </w:rPr>
+        <w:t>，</w:t>
+      </w:r>
+      <w:r>
+        <w:rPr>
+          <w:rFonts w:hint="eastAsia"/>
+        </w:rPr>
+        <w:t>才</w:t>
+      </w:r>
+      <w:r>
+        <w:rPr>
+          <w:rFonts w:hint="eastAsia"/>
+        </w:rPr>
+        <w:t>能让</w:t>
+      </w:r>
+      <w:r>
+        <w:rPr>
+          <w:rFonts w:hint="eastAsia"/>
+        </w:rPr>
+        <w:t>其他外部类使用</w:t>
+      </w:r>
+      <w:r>
+        <w:rPr>
+          <w:rFonts w:hint="eastAsia"/>
+        </w:rPr>
+        <w:t>::</w:t>
+      </w:r>
+      <w:r>
+        <w:rPr>
+          <w:rFonts w:hint="eastAsia"/>
+        </w:rPr>
+        <w:t>访问）</w:t>
+      </w:r>
+      <w:r>
+        <w:rPr>
+          <w:rFonts w:hint="eastAsia"/>
+        </w:rPr>
+        <w:t xml:space="preserve"> p159</w:t>
+      </w:r>
+    </w:p>
+    <w:p/>
+    <w:p>
+      <w:r>
+        <w:rPr>
+          <w:rFonts w:hint="eastAsia"/>
+        </w:rPr>
+        <w:t>父类自定义命名空间被子类继承</w:t>
+      </w:r>
+      <w:r>
+        <w:rPr>
+          <w:rFonts w:hint="eastAsia"/>
+        </w:rPr>
+        <w:t>（父类带命名空间的成员能被子类继承）</w:t>
+      </w:r>
+      <w:r>
+        <w:rPr>
+          <w:rFonts w:hint="eastAsia"/>
+        </w:rPr>
+        <w:t xml:space="preserve">  p160</w:t>
+      </w:r>
+    </w:p>
+    <w:p/>
+    <w:p>
+      <w:r>
+        <w:rPr>
+          <w:rFonts w:hint="eastAsia"/>
+        </w:rPr>
+        <w:t>孔雀是鸟的一种，那么孔雀类是鸟类的子类，继承；轮胎是汽车的一部分，不能因为汽车使用轮胎就说汽车是一种特殊轮胎，复合。</w:t>
+      </w:r>
+      <w:r>
+        <w:rPr>
+          <w:rFonts w:hint="eastAsia"/>
+        </w:rPr>
+        <w:t xml:space="preserve"> </w:t>
+      </w:r>
+      <w:r>
+        <w:t>P</w:t>
+      </w:r>
+      <w:r>
+        <w:rPr>
+          <w:rFonts w:hint="eastAsia"/>
+        </w:rPr>
+        <w:t>161</w:t>
+      </w:r>
+    </w:p>
+    <w:p/>
+    <w:p/>
+    <w:p>
+      <w:pPr>
+        <w:pStyle w:val="2"/>
+      </w:pPr>
       <w:r>
         <w:rPr>
           <w:rFonts w:hint="eastAsia"/>
         </w:rPr>
         <w:lastRenderedPageBreak/>
-        <w:t>的访问控制</w:t>
-      </w:r>
-      <w:r>
-        <w:rPr>
-          <w:rFonts w:hint="eastAsia"/>
-        </w:rPr>
-        <w:t>:</w:t>
-      </w:r>
-      <w:r>
-        <w:rPr>
-          <w:rFonts w:hint="eastAsia"/>
-        </w:rPr>
-        <w:t>命名空间名”</w:t>
+        <w:t>第</w:t>
+      </w:r>
+      <w:r>
+        <w:rPr>
+          <w:rFonts w:hint="eastAsia"/>
+        </w:rPr>
+        <w:t>九</w:t>
+      </w:r>
+      <w:r>
+        <w:rPr>
+          <w:rFonts w:hint="eastAsia"/>
+        </w:rPr>
+        <w:t>章</w:t>
+      </w:r>
+      <w:r>
+        <w:rPr>
+          <w:rFonts w:hint="eastAsia"/>
+        </w:rPr>
+        <w:t xml:space="preserve"> </w:t>
+      </w:r>
+      <w:r>
+        <w:rPr>
+          <w:rFonts w:hint="eastAsia"/>
+        </w:rPr>
+        <w:t>多态</w:t>
+      </w:r>
+    </w:p>
+    <w:p>
+      <w:r>
+        <w:rPr>
+          <w:rFonts w:hint="eastAsia"/>
+        </w:rPr>
+        <w:t>as</w:t>
+      </w:r>
+      <w:r>
+        <w:rPr>
+          <w:rFonts w:hint="eastAsia"/>
+        </w:rPr>
+        <w:t>，</w:t>
+      </w:r>
+      <w:r>
+        <w:rPr>
+          <w:rFonts w:hint="eastAsia"/>
+        </w:rPr>
+        <w:t>当对象符合该数据类型时，返回仍是这个对象的引用，编译器会将返回的对象理解成</w:t>
+      </w:r>
+      <w:r>
+        <w:rPr>
+          <w:rFonts w:hint="eastAsia"/>
+        </w:rPr>
+        <w:t>该</w:t>
+      </w:r>
+      <w:r>
+        <w:rPr>
+          <w:rFonts w:hint="eastAsia"/>
+        </w:rPr>
+        <w:t>数据类型的对象；如不符合，返回</w:t>
+      </w:r>
+      <w:r>
+        <w:rPr>
+          <w:rFonts w:hint="eastAsia"/>
+        </w:rPr>
+        <w:t>null</w:t>
+      </w:r>
+      <w:r>
+        <w:rPr>
+          <w:rFonts w:hint="eastAsia"/>
+        </w:rPr>
+        <w:t>。</w:t>
+      </w:r>
+      <w:r>
+        <w:rPr>
+          <w:rFonts w:hint="eastAsia"/>
+        </w:rPr>
+        <w:t xml:space="preserve"> p165</w:t>
+      </w:r>
+    </w:p>
+    <w:p/>
+    <w:p>
+      <w:r>
+        <w:rPr>
+          <w:rFonts w:hint="eastAsia"/>
+        </w:rPr>
+        <w:t>as</w:t>
+      </w:r>
+      <w:r>
+        <w:rPr>
+          <w:rFonts w:hint="eastAsia"/>
+        </w:rPr>
+        <w:t>和</w:t>
+      </w:r>
+      <w:r>
+        <w:rPr>
+          <w:rFonts w:hint="eastAsia"/>
+        </w:rPr>
+        <w:t>is</w:t>
+      </w:r>
+      <w:r>
+        <w:rPr>
+          <w:rFonts w:hint="eastAsia"/>
+        </w:rPr>
+        <w:t>搭配使用</w:t>
+      </w:r>
+      <w:r>
+        <w:rPr>
+          <w:rFonts w:hint="eastAsia"/>
+        </w:rPr>
+        <w:t xml:space="preserve">  p165</w:t>
+      </w:r>
+    </w:p>
+    <w:p/>
+    <w:p>
+      <w:r>
+        <w:rPr>
+          <w:rFonts w:hint="eastAsia"/>
+        </w:rPr>
+        <w:t>向下转换：</w:t>
+      </w:r>
+      <w:r>
+        <w:rPr>
+          <w:rFonts w:hint="eastAsia"/>
+        </w:rPr>
+        <w:t>当一个子类对象以父类数据类型使用时，可以将它再还原成子类对象</w:t>
+      </w:r>
+      <w:r>
+        <w:rPr>
+          <w:rFonts w:hint="eastAsia"/>
+        </w:rPr>
+        <w:t xml:space="preserve"> p170</w:t>
+      </w:r>
+    </w:p>
+    <w:p/>
+    <w:p>
+      <w:r>
+        <w:rPr>
+          <w:rFonts w:hint="eastAsia"/>
+        </w:rPr>
+        <w:t>向下转换方式，</w:t>
+      </w:r>
+      <w:r>
+        <w:rPr>
+          <w:rFonts w:hint="eastAsia"/>
+        </w:rPr>
+        <w:t>1</w:t>
+      </w:r>
+      <w:r>
+        <w:rPr>
+          <w:rFonts w:hint="eastAsia"/>
+        </w:rPr>
+        <w:t>父类类型对象</w:t>
+      </w:r>
+      <w:r>
+        <w:rPr>
+          <w:rFonts w:hint="eastAsia"/>
+        </w:rPr>
+        <w:t xml:space="preserve"> as </w:t>
+      </w:r>
+      <w:r>
+        <w:rPr>
+          <w:rFonts w:hint="eastAsia"/>
+        </w:rPr>
+        <w:t>子类类型</w:t>
+      </w:r>
+      <w:r>
+        <w:rPr>
+          <w:rFonts w:hint="eastAsia"/>
+        </w:rPr>
+        <w:t>，</w:t>
+      </w:r>
+      <w:r>
+        <w:rPr>
+          <w:rFonts w:hint="eastAsia"/>
+        </w:rPr>
+        <w:t>类型不合</w:t>
+      </w:r>
+      <w:r>
+        <w:rPr>
+          <w:rFonts w:hint="eastAsia"/>
+        </w:rPr>
+        <w:t>null</w:t>
       </w:r>
       <w:r>
         <w:rPr>
@@ -3234,128 +4296,318 @@
         <w:rPr>
           <w:rFonts w:hint="eastAsia"/>
         </w:rPr>
-        <w:t>方法中，“包名</w:t>
-      </w:r>
-      <w:r>
-        <w:rPr>
-          <w:rFonts w:hint="eastAsia"/>
-        </w:rPr>
-        <w:t>:</w:t>
-      </w:r>
-      <w:r>
-        <w:rPr>
-          <w:rFonts w:hint="eastAsia"/>
-        </w:rPr>
-        <w:t>类名</w:t>
-      </w:r>
-      <w:r>
-        <w:rPr>
-          <w:rFonts w:hint="eastAsia"/>
-        </w:rPr>
-        <w:t>/</w:t>
-      </w:r>
-      <w:r>
-        <w:rPr>
-          <w:rFonts w:hint="eastAsia"/>
-        </w:rPr>
-        <w:t>访问控制</w:t>
-      </w:r>
-      <w:r>
-        <w:rPr>
-          <w:rFonts w:hint="eastAsia"/>
-        </w:rPr>
-        <w:t>:</w:t>
-      </w:r>
-      <w:r>
-        <w:rPr>
-          <w:rFonts w:hint="eastAsia"/>
-        </w:rPr>
-        <w:t>方法名</w:t>
-      </w:r>
-      <w:r>
-        <w:rPr>
-          <w:rFonts w:hint="eastAsia"/>
-        </w:rPr>
-        <w:t>/</w:t>
-      </w:r>
-      <w:r>
-        <w:rPr>
-          <w:rFonts w:hint="eastAsia"/>
-        </w:rPr>
-        <w:t>包名</w:t>
-      </w:r>
-      <w:r>
-        <w:rPr>
-          <w:rFonts w:hint="eastAsia"/>
-        </w:rPr>
-        <w:t>:</w:t>
-      </w:r>
-      <w:r>
-        <w:rPr>
-          <w:rFonts w:hint="eastAsia"/>
-        </w:rPr>
-        <w:t>命名空间名”</w:t>
-      </w:r>
-      <w:r>
-        <w:rPr>
-          <w:rFonts w:hint="eastAsia"/>
-        </w:rPr>
-        <w:t xml:space="preserve"> p133</w:t>
-      </w:r>
-    </w:p>
-    <w:p/>
-    <w:p>
-      <w:r>
-        <w:rPr>
-          <w:rFonts w:hint="eastAsia"/>
-        </w:rPr>
-        <w:t>定义命名空间：在独立的</w:t>
-      </w:r>
-      <w:r>
-        <w:rPr>
-          <w:rFonts w:hint="eastAsia"/>
-        </w:rPr>
-        <w:t>.as</w:t>
-      </w:r>
-      <w:r>
-        <w:rPr>
-          <w:rFonts w:hint="eastAsia"/>
-        </w:rPr>
-        <w:t>文件中，可以有访问控制；在类中，相当于静态成员，属于整个类，用</w:t>
-      </w:r>
-      <w:r>
-        <w:rPr>
-          <w:rFonts w:hint="eastAsia"/>
-        </w:rPr>
-        <w:t>“类名</w:t>
-      </w:r>
-      <w:r>
-        <w:rPr>
-          <w:rFonts w:hint="eastAsia"/>
-        </w:rPr>
-        <w:t>.</w:t>
-      </w:r>
-      <w:r>
-        <w:rPr>
-          <w:rFonts w:hint="eastAsia"/>
-        </w:rPr>
-        <w:t>命名空间名”</w:t>
-      </w:r>
-      <w:r>
-        <w:rPr>
-          <w:rFonts w:hint="eastAsia"/>
-        </w:rPr>
-        <w:t>访问</w:t>
-      </w:r>
-      <w:r>
-        <w:rPr>
-          <w:rFonts w:hint="eastAsia"/>
-        </w:rPr>
-        <w:t xml:space="preserve"> p135</w:t>
-      </w:r>
-    </w:p>
-    <w:p/>
-    <w:p>
+        <w:t>2</w:t>
+      </w:r>
+      <w:r>
+        <w:rPr>
+          <w:rFonts w:hint="eastAsia"/>
+        </w:rPr>
+        <w:t>子类构造函数（父类类型对象）</w:t>
+      </w:r>
+      <w:r>
+        <w:rPr>
+          <w:rFonts w:hint="eastAsia"/>
+        </w:rPr>
+        <w:t>，</w:t>
+      </w:r>
+      <w:r>
+        <w:rPr>
+          <w:rFonts w:hint="eastAsia"/>
+        </w:rPr>
+        <w:t>类型不合</w:t>
+      </w:r>
+      <w:r>
+        <w:rPr>
+          <w:rFonts w:hint="eastAsia"/>
+        </w:rPr>
+        <w:t>TypeError</w:t>
+      </w:r>
+      <w:r>
+        <w:rPr>
+          <w:rFonts w:hint="eastAsia"/>
+        </w:rPr>
+        <w:t>异常</w:t>
+      </w:r>
+      <w:r>
+        <w:rPr>
+          <w:rFonts w:hint="eastAsia"/>
+        </w:rPr>
+        <w:t xml:space="preserve"> p171</w:t>
+      </w:r>
+    </w:p>
+    <w:p/>
+    <w:p>
+      <w:pPr>
+        <w:rPr>
+          <w:rFonts w:hint="eastAsia"/>
+        </w:rPr>
+      </w:pPr>
+      <w:r>
+        <w:rPr>
+          <w:rFonts w:hint="eastAsia"/>
+        </w:rPr>
+        <w:t>向下转换例子</w:t>
+      </w:r>
+      <w:r>
+        <w:rPr>
+          <w:rFonts w:hint="eastAsia"/>
+        </w:rPr>
+        <w:t xml:space="preserve"> p172</w:t>
+      </w:r>
+    </w:p>
+    <w:p>
+      <w:pPr>
+        <w:rPr>
+          <w:rFonts w:hint="eastAsia"/>
+        </w:rPr>
+      </w:pPr>
+    </w:p>
+    <w:p/>
+    <w:p>
+      <w:pPr>
+        <w:pStyle w:val="2"/>
+      </w:pPr>
+      <w:r>
+        <w:rPr>
+          <w:rFonts w:hint="eastAsia"/>
+        </w:rPr>
+        <w:t>第</w:t>
+      </w:r>
+      <w:r>
+        <w:rPr>
+          <w:rFonts w:hint="eastAsia"/>
+        </w:rPr>
+        <w:t>十</w:t>
+      </w:r>
+      <w:r>
+        <w:rPr>
+          <w:rFonts w:hint="eastAsia"/>
+        </w:rPr>
+        <w:t>章</w:t>
+      </w:r>
+      <w:r>
+        <w:rPr>
+          <w:rFonts w:hint="eastAsia"/>
+        </w:rPr>
+        <w:t xml:space="preserve"> </w:t>
+      </w:r>
+      <w:r>
+        <w:rPr>
+          <w:rFonts w:hint="eastAsia"/>
+        </w:rPr>
+        <w:t>抽象类和接口</w:t>
+      </w:r>
+    </w:p>
+    <w:p>
+      <w:r>
+        <w:rPr>
+          <w:rFonts w:hint="eastAsia"/>
+        </w:rPr>
+        <w:t>类分为具体类</w:t>
+      </w:r>
+      <w:r>
+        <w:rPr>
+          <w:rFonts w:hint="eastAsia"/>
+        </w:rPr>
+        <w:t>（可以生成实例）</w:t>
+      </w:r>
+      <w:r>
+        <w:rPr>
+          <w:rFonts w:hint="eastAsia"/>
+        </w:rPr>
+        <w:t>和抽象类</w:t>
+      </w:r>
+      <w:r>
+        <w:rPr>
+          <w:rFonts w:hint="eastAsia"/>
+        </w:rPr>
+        <w:t>（不需要生成实例）</w:t>
+      </w:r>
+      <w:r>
+        <w:rPr>
+          <w:rFonts w:hint="eastAsia"/>
+        </w:rPr>
+        <w:t xml:space="preserve"> p175</w:t>
+      </w:r>
+    </w:p>
+    <w:p/>
+    <w:p>
+      <w:r>
+        <w:rPr>
+          <w:rFonts w:hint="eastAsia"/>
+        </w:rPr>
+        <w:t>当一个父类不需要生成自己的实例，只是用来继承时，这个类就是抽象类</w:t>
+      </w:r>
+      <w:r>
+        <w:rPr>
+          <w:rFonts w:hint="eastAsia"/>
+        </w:rPr>
+        <w:t xml:space="preserve"> p175</w:t>
+      </w:r>
+    </w:p>
+    <w:p/>
+    <w:p>
+      <w:r>
+        <w:rPr>
+          <w:rFonts w:hint="eastAsia"/>
+        </w:rPr>
+        <w:t>as3</w:t>
+      </w:r>
+      <w:r>
+        <w:rPr>
+          <w:rFonts w:hint="eastAsia"/>
+        </w:rPr>
+        <w:t>不支持抽象类，不提供</w:t>
+      </w:r>
+      <w:r>
+        <w:rPr>
+          <w:rFonts w:hint="eastAsia"/>
+        </w:rPr>
+        <w:t>abstract</w:t>
+      </w:r>
+      <w:r>
+        <w:rPr>
+          <w:rFonts w:hint="eastAsia"/>
+        </w:rPr>
+        <w:t>关键字，但该关键字被保留</w:t>
+      </w:r>
+      <w:r>
+        <w:rPr>
+          <w:rFonts w:hint="eastAsia"/>
+        </w:rPr>
+        <w:t xml:space="preserve"> p176</w:t>
+      </w:r>
+    </w:p>
+    <w:p/>
+    <w:p>
+      <w:r>
+        <w:rPr>
+          <w:rFonts w:hint="eastAsia"/>
+        </w:rPr>
+        <w:t>使用抽象类原则：应该拥有尽可能多的子类共同代码；抽象类中数据能少则少</w:t>
+      </w:r>
+      <w:r>
+        <w:rPr>
+          <w:rFonts w:hint="eastAsia"/>
+        </w:rPr>
+        <w:t>；抽象类中定义的抽象方法必须在子类中重写</w:t>
+      </w:r>
+      <w:r>
+        <w:rPr>
+          <w:rFonts w:hint="eastAsia"/>
+        </w:rPr>
+        <w:t xml:space="preserve"> p176</w:t>
+      </w:r>
+    </w:p>
+    <w:p/>
+    <w:p>
+      <w:r>
+        <w:rPr>
+          <w:rFonts w:hint="eastAsia"/>
+        </w:rPr>
+        <w:t>as3</w:t>
+      </w:r>
+      <w:r>
+        <w:rPr>
+          <w:rFonts w:hint="eastAsia"/>
+        </w:rPr>
+        <w:t>实现抽象类抽象方法，加个第三方</w:t>
+      </w:r>
+      <w:r>
+        <w:rPr>
+          <w:rFonts w:hint="eastAsia"/>
+        </w:rPr>
+        <w:t>（</w:t>
+      </w:r>
+      <w:r>
+        <w:rPr>
+          <w:rFonts w:hint="eastAsia"/>
+        </w:rPr>
+        <w:t>http://mimswright.com/blog/?p=46</w:t>
+      </w:r>
+      <w:r>
+        <w:rPr>
+          <w:rFonts w:hint="eastAsia"/>
+        </w:rPr>
+        <w:t>）</w:t>
+      </w:r>
+      <w:r>
+        <w:rPr>
+          <w:rFonts w:hint="eastAsia"/>
+        </w:rPr>
+        <w:t>的类检测，初始化类或调用方法则抛出异常</w:t>
+      </w:r>
+      <w:r>
+        <w:rPr>
+          <w:rFonts w:hint="eastAsia"/>
+        </w:rPr>
+        <w:t xml:space="preserve"> p178</w:t>
+      </w:r>
+    </w:p>
+    <w:p/>
+    <w:p>
+      <w:r>
+        <w:rPr>
+          <w:rFonts w:hint="eastAsia"/>
+        </w:rPr>
+        <w:t>能够以其他数据类型向上转型，是接口的核心</w:t>
+      </w:r>
+      <w:r>
+        <w:rPr>
+          <w:rFonts w:hint="eastAsia"/>
+        </w:rPr>
+        <w:t xml:space="preserve"> p180</w:t>
+      </w:r>
+    </w:p>
+    <w:p/>
+    <w:p>
+      <w:pPr>
+        <w:rPr>
+          <w:rFonts w:hint="eastAsia"/>
+        </w:rPr>
+      </w:pPr>
+      <w:r>
+        <w:rPr>
+          <w:rFonts w:hint="eastAsia"/>
+        </w:rPr>
+        <w:t>创建接口：</w:t>
+      </w:r>
+      <w:r>
+        <w:rPr>
+          <w:rFonts w:hint="eastAsia"/>
+        </w:rPr>
+        <w:t>interface</w:t>
+      </w:r>
+      <w:r>
+        <w:rPr>
+          <w:rFonts w:hint="eastAsia"/>
+        </w:rPr>
+        <w:t>；接口中只定义方法（包括静态、实例、</w:t>
+      </w:r>
+      <w:r>
+        <w:rPr>
+          <w:rFonts w:hint="eastAsia"/>
+        </w:rPr>
+        <w:t>getter</w:t>
+      </w:r>
+      <w:r>
+        <w:rPr>
+          <w:rFonts w:hint="eastAsia"/>
+        </w:rPr>
+        <w:t>和</w:t>
+      </w:r>
+      <w:r>
+        <w:rPr>
+          <w:rFonts w:hint="eastAsia"/>
+        </w:rPr>
+        <w:t>setter</w:t>
+      </w:r>
+      <w:r>
+        <w:rPr>
+          <w:rFonts w:hint="eastAsia"/>
+        </w:rPr>
+        <w:t>），不定义属性；所有定义的方法不可以加访问控制符，接口中方法都是</w:t>
+      </w:r>
       <w:r>
         <w:rPr>
           <w:rFonts w:hint="eastAsia"/>
@@ -3366,7 +4618,139 @@
         <w:rPr>
           <w:rFonts w:hint="eastAsia"/>
         </w:rPr>
-        <w:t>等本质上都是命名空间，所以用了命名空间就不能再加</w:t>
+        <w:t>；方法没有实现，直接以“</w:t>
+      </w:r>
+      <w:r>
+        <w:rPr>
+          <w:rFonts w:hint="eastAsia"/>
+        </w:rPr>
+        <w:t>;</w:t>
+      </w:r>
+      <w:r>
+        <w:rPr>
+          <w:rFonts w:hint="eastAsia"/>
+        </w:rPr>
+        <w:t>”结尾；</w:t>
+      </w:r>
+      <w:r>
+        <w:rPr>
+          <w:rFonts w:hint="eastAsia"/>
+        </w:rPr>
+        <w:t>按习惯接口名称以大写</w:t>
+      </w:r>
+      <w:r>
+        <w:rPr>
+          <w:rFonts w:hint="eastAsia"/>
+        </w:rPr>
+        <w:t>I</w:t>
+      </w:r>
+      <w:r>
+        <w:rPr>
+          <w:rFonts w:hint="eastAsia"/>
+        </w:rPr>
+        <w:t>开头</w:t>
+      </w:r>
+      <w:r>
+        <w:rPr>
+          <w:rFonts w:hint="eastAsia"/>
+        </w:rPr>
+        <w:t xml:space="preserve"> p181</w:t>
+      </w:r>
+    </w:p>
+    <w:p>
+      <w:pPr>
+        <w:rPr>
+          <w:rFonts w:hint="eastAsia"/>
+        </w:rPr>
+      </w:pPr>
+    </w:p>
+    <w:p>
+      <w:pPr>
+        <w:rPr>
+          <w:rFonts w:hint="eastAsia"/>
+        </w:rPr>
+      </w:pPr>
+      <w:r>
+        <w:rPr>
+          <w:rFonts w:hint="eastAsia"/>
+        </w:rPr>
+        <w:t>一个类在定义时如果实现（</w:t>
+      </w:r>
+      <w:r>
+        <w:rPr>
+          <w:rFonts w:hint="eastAsia"/>
+        </w:rPr>
+        <w:t>implements</w:t>
+      </w:r>
+      <w:r>
+        <w:rPr>
+          <w:rFonts w:hint="eastAsia"/>
+        </w:rPr>
+        <w:t>）一个接口，就是宣告：它将拥有这个接口定义的所有方法，可以把它当成这种接口的数据类型来使用</w:t>
+      </w:r>
+      <w:r>
+        <w:rPr>
+          <w:rFonts w:hint="eastAsia"/>
+        </w:rPr>
+        <w:t xml:space="preserve"> p181</w:t>
+      </w:r>
+    </w:p>
+    <w:p>
+      <w:pPr>
+        <w:rPr>
+          <w:rFonts w:hint="eastAsia"/>
+        </w:rPr>
+      </w:pPr>
+    </w:p>
+    <w:p>
+      <w:pPr>
+        <w:rPr>
+          <w:rFonts w:hint="eastAsia"/>
+        </w:rPr>
+      </w:pPr>
+      <w:r>
+        <w:rPr>
+          <w:rFonts w:hint="eastAsia"/>
+        </w:rPr>
+        <w:t>导入多个接口时，各接口中方法名不能同名</w:t>
+      </w:r>
+      <w:r>
+        <w:rPr>
+          <w:rFonts w:hint="eastAsia"/>
+        </w:rPr>
+        <w:t xml:space="preserve"> p182</w:t>
+      </w:r>
+    </w:p>
+    <w:p>
+      <w:pPr>
+        <w:rPr>
+          <w:rFonts w:hint="eastAsia"/>
+        </w:rPr>
+      </w:pPr>
+    </w:p>
+    <w:p>
+      <w:pPr>
+        <w:rPr>
+          <w:rFonts w:hint="eastAsia"/>
+        </w:rPr>
+      </w:pPr>
+      <w:r>
+        <w:rPr>
+          <w:rFonts w:hint="eastAsia"/>
+        </w:rPr>
+        <w:t>实现接口</w:t>
+      </w:r>
+      <w:r>
+        <w:rPr>
+          <w:rFonts w:hint="eastAsia"/>
+        </w:rPr>
+        <w:t>：</w:t>
+      </w:r>
+      <w:r>
+        <w:rPr>
+          <w:rFonts w:hint="eastAsia"/>
+        </w:rPr>
+        <w:t>对接口中定义的方法只能用</w:t>
       </w:r>
       <w:r>
         <w:rPr>
@@ -3378,203 +4762,37 @@
         <w:rPr>
           <w:rFonts w:hint="eastAsia"/>
         </w:rPr>
-        <w:t>这些访问控制符</w:t>
-      </w:r>
-      <w:r>
-        <w:rPr>
-          <w:rFonts w:hint="eastAsia"/>
-        </w:rPr>
-        <w:t xml:space="preserve"> p135</w:t>
-      </w:r>
-    </w:p>
-    <w:p/>
-    <w:p>
-      <w:r>
-        <w:rPr>
-          <w:rFonts w:hint="eastAsia"/>
-        </w:rPr>
-        <w:t>use namespace</w:t>
-      </w:r>
-      <w:r>
-        <w:rPr>
-          <w:rFonts w:hint="eastAsia"/>
-        </w:rPr>
-        <w:t>只能打开，不能关闭</w:t>
-      </w:r>
-      <w:r>
-        <w:rPr>
-          <w:rFonts w:hint="eastAsia"/>
-        </w:rPr>
-        <w:t xml:space="preserve"> p136</w:t>
-      </w:r>
-    </w:p>
-    <w:p/>
-    <w:p>
-      <w:r>
-        <w:rPr>
-          <w:rFonts w:hint="eastAsia"/>
-        </w:rPr>
-        <w:t>只要任何地方出现</w:t>
-      </w:r>
-      <w:r>
-        <w:rPr>
-          <w:rFonts w:hint="eastAsia"/>
-        </w:rPr>
-        <w:t>use namespace</w:t>
-      </w:r>
-      <w:r>
-        <w:rPr>
-          <w:rFonts w:hint="eastAsia"/>
-        </w:rPr>
-        <w:t>都会被直接提前，不受上下文逻辑影响</w:t>
-      </w:r>
-      <w:r>
-        <w:rPr>
-          <w:rFonts w:hint="eastAsia"/>
-        </w:rPr>
-        <w:t xml:space="preserve"> p137</w:t>
-      </w:r>
-    </w:p>
-    <w:p/>
-    <w:p>
-      <w:r>
-        <w:rPr>
-          <w:rFonts w:hint="eastAsia"/>
-        </w:rPr>
-        <w:t>限定符“</w:t>
-      </w:r>
-      <w:r>
-        <w:rPr>
-          <w:rFonts w:hint="eastAsia"/>
-        </w:rPr>
-        <w:t>::</w:t>
-      </w:r>
-      <w:r>
-        <w:rPr>
-          <w:rFonts w:hint="eastAsia"/>
-        </w:rPr>
-        <w:t>”，</w:t>
-      </w:r>
-      <w:r>
-        <w:rPr>
-          <w:rFonts w:hint="eastAsia"/>
-        </w:rPr>
-        <w:t>独立在</w:t>
-      </w:r>
-      <w:r>
-        <w:rPr>
-          <w:rFonts w:hint="eastAsia"/>
-        </w:rPr>
-        <w:t>.as</w:t>
-      </w:r>
-      <w:r>
-        <w:rPr>
-          <w:rFonts w:hint="eastAsia"/>
-        </w:rPr>
-        <w:t>文件中的命名空间</w:t>
-      </w:r>
-      <w:r>
-        <w:rPr>
-          <w:rFonts w:hint="eastAsia"/>
-        </w:rPr>
-        <w:t>、类中定义的命名空间</w:t>
-      </w:r>
-      <w:r>
-        <w:rPr>
-          <w:rFonts w:hint="eastAsia"/>
-        </w:rPr>
-        <w:t xml:space="preserve"> p137</w:t>
-      </w:r>
-    </w:p>
-    <w:p/>
-    <w:p>
-      <w:r>
-        <w:rPr>
-          <w:rFonts w:hint="eastAsia"/>
-        </w:rPr>
-        <w:t>不同自定义命名空间中可以有重名成员，</w:t>
-      </w:r>
-      <w:r>
-        <w:rPr>
-          <w:rFonts w:hint="eastAsia"/>
-        </w:rPr>
-        <w:t>public</w:t>
-      </w:r>
-      <w:r>
-        <w:rPr>
-          <w:rFonts w:hint="eastAsia"/>
-        </w:rPr>
-        <w:t>等四个不能有重名成员</w:t>
-      </w:r>
-      <w:r>
-        <w:rPr>
-          <w:rFonts w:hint="eastAsia"/>
-        </w:rPr>
-        <w:t xml:space="preserve"> p141</w:t>
-      </w:r>
-    </w:p>
-    <w:p/>
-    <w:p>
-      <w:r>
-        <w:rPr>
-          <w:rFonts w:hint="eastAsia"/>
-        </w:rPr>
-        <w:t>命名空间应用：</w:t>
-      </w:r>
-      <w:r>
-        <w:rPr>
-          <w:rFonts w:hint="eastAsia"/>
-        </w:rPr>
-        <w:t>多版本控制（</w:t>
-      </w:r>
-      <w:r>
-        <w:rPr>
-          <w:rFonts w:hint="eastAsia"/>
-        </w:rPr>
-        <w:t>debug</w:t>
-      </w:r>
-      <w:r>
-        <w:rPr>
-          <w:rFonts w:hint="eastAsia"/>
-        </w:rPr>
-        <w:t>模式和正常模式、不同语言切换</w:t>
-      </w:r>
-      <w:r>
-        <w:rPr>
-          <w:rFonts w:hint="eastAsia"/>
-        </w:rPr>
-        <w:t>）</w:t>
-      </w:r>
-      <w:r>
-        <w:rPr>
-          <w:rFonts w:hint="eastAsia"/>
-        </w:rPr>
-        <w:t xml:space="preserve"> p143</w:t>
-      </w:r>
-    </w:p>
-    <w:p/>
-    <w:p/>
-    <w:p>
-      <w:pPr>
-        <w:pStyle w:val="2"/>
-      </w:pPr>
-      <w:r>
-        <w:rPr>
-          <w:rFonts w:hint="eastAsia"/>
-        </w:rPr>
-        <w:t>第</w:t>
-      </w:r>
-      <w:r>
-        <w:rPr>
-          <w:rFonts w:hint="eastAsia"/>
-        </w:rPr>
-        <w:t>八</w:t>
-      </w:r>
-      <w:r>
-        <w:rPr>
-          <w:rFonts w:hint="eastAsia"/>
-        </w:rPr>
-        <w:t>章</w:t>
+        <w:t>访问控制；</w:t>
+      </w:r>
+      <w:r>
+        <w:rPr>
+          <w:rFonts w:hint="eastAsia"/>
+        </w:rPr>
+        <w:t>名称必须和接口中的方法名称相同，参数数目、类型及方法的返回类型必须和接口中相同；</w:t>
+      </w:r>
+      <w:r>
+        <w:rPr>
+          <w:rFonts w:hint="eastAsia"/>
+        </w:rPr>
+        <w:t>参数名</w:t>
+      </w:r>
+      <w:r>
+        <w:rPr>
+          <w:rFonts w:hint="eastAsia"/>
+        </w:rPr>
+        <w:t>、</w:t>
+      </w:r>
+      <w:r>
+        <w:rPr>
+          <w:rFonts w:hint="eastAsia"/>
+        </w:rPr>
+        <w:t>默认参数值不必相同</w:t>
+      </w:r>
+      <w:r>
+        <w:rPr>
+          <w:rFonts w:hint="eastAsia"/>
+        </w:rPr>
+        <w:t>；例子</w:t>
       </w:r>
       <w:r>
         <w:rPr>
@@ -3586,923 +4804,428 @@
         <w:rPr>
           <w:rFonts w:hint="eastAsia"/>
         </w:rPr>
-        <w:t>复合与继承</w:t>
-      </w:r>
-    </w:p>
-    <w:p>
-      <w:r>
-        <w:rPr>
-          <w:rFonts w:hint="eastAsia"/>
-        </w:rPr>
-        <w:t>一般在位图应用、网络连接、端口连接时，使用对象时初始化</w:t>
-      </w:r>
-      <w:r>
-        <w:rPr>
-          <w:rFonts w:hint="eastAsia"/>
-        </w:rPr>
-        <w:t xml:space="preserve"> p150</w:t>
-      </w:r>
-    </w:p>
-    <w:p/>
-    <w:p>
-      <w:r>
-        <w:rPr>
-          <w:rFonts w:hint="eastAsia"/>
-        </w:rPr>
-        <w:t>被复合对象随复合类一起创建消亡，被聚合对象不一定随聚合类一起创建消亡，可能被第三方使用</w:t>
-      </w:r>
-      <w:r>
-        <w:rPr>
-          <w:rFonts w:hint="eastAsia"/>
-        </w:rPr>
-        <w:t>。复合的对象都是在复合类内部创建，聚合的对象往往是由外部传入引用的</w:t>
-      </w:r>
-      <w:r>
-        <w:rPr>
-          <w:rFonts w:hint="eastAsia"/>
-        </w:rPr>
-        <w:t xml:space="preserve"> p</w:t>
-      </w:r>
-      <w:r>
-        <w:rPr>
-          <w:rFonts w:hint="eastAsia"/>
-        </w:rPr>
-        <w:t>150</w:t>
-      </w:r>
-    </w:p>
-    <w:p/>
-    <w:p>
-      <w:r>
-        <w:rPr>
-          <w:rFonts w:hint="eastAsia"/>
-        </w:rPr>
-        <w:t>没有声明任何继承，那么实际上是直接继承自</w:t>
-      </w:r>
-      <w:r>
-        <w:rPr>
-          <w:rFonts w:hint="eastAsia"/>
-        </w:rPr>
-        <w:t>Object</w:t>
-      </w:r>
-      <w:r>
-        <w:rPr>
-          <w:rFonts w:hint="eastAsia"/>
-        </w:rPr>
-        <w:t>类</w:t>
-      </w:r>
-      <w:r>
-        <w:rPr>
-          <w:rFonts w:hint="eastAsia"/>
-        </w:rPr>
-        <w:t xml:space="preserve"> p151</w:t>
-      </w:r>
-    </w:p>
-    <w:p/>
-    <w:p>
-      <w:r>
-        <w:rPr>
-          <w:rFonts w:hint="eastAsia"/>
-        </w:rPr>
-        <w:t>子类具有父类所有非</w:t>
-      </w:r>
-      <w:r>
-        <w:rPr>
-          <w:rFonts w:hint="eastAsia"/>
-        </w:rPr>
-        <w:t>private</w:t>
-      </w:r>
-      <w:r>
-        <w:rPr>
-          <w:rFonts w:hint="eastAsia"/>
-        </w:rPr>
-        <w:t>的实例属性和方法</w:t>
-      </w:r>
-      <w:r>
-        <w:rPr>
-          <w:rFonts w:hint="eastAsia"/>
-        </w:rPr>
-        <w:t xml:space="preserve"> p151</w:t>
-      </w:r>
-    </w:p>
-    <w:p/>
-    <w:p>
-      <w:r>
-        <w:rPr>
-          <w:rFonts w:hint="eastAsia"/>
-        </w:rPr>
-        <w:t>类的静态成员不被子类继承</w:t>
-      </w:r>
-      <w:r>
-        <w:rPr>
-          <w:rFonts w:hint="eastAsia"/>
-        </w:rPr>
-        <w:t>，但在子类中可以访问父类静态成员</w:t>
-      </w:r>
-      <w:r>
-        <w:rPr>
-          <w:rFonts w:hint="eastAsia"/>
-        </w:rPr>
-        <w:t xml:space="preserve"> p153</w:t>
-      </w:r>
-    </w:p>
-    <w:p/>
-    <w:p>
-      <w:r>
-        <w:rPr>
-          <w:rFonts w:hint="eastAsia"/>
-        </w:rPr>
-        <w:t>只能重写实例方法，不能重写实例属性；静态成员需要重写，可直接在子类中定义同名成员</w:t>
-      </w:r>
-      <w:r>
-        <w:rPr>
-          <w:rFonts w:hint="eastAsia"/>
-        </w:rPr>
-        <w:t xml:space="preserve"> p155</w:t>
-      </w:r>
-    </w:p>
-    <w:p/>
-    <w:p>
-      <w:r>
-        <w:rPr>
-          <w:rFonts w:hint="eastAsia"/>
-        </w:rPr>
-        <w:t>重写条件：</w:t>
-      </w:r>
-      <w:r>
-        <w:rPr>
-          <w:rFonts w:hint="eastAsia"/>
-        </w:rPr>
-        <w:t>override</w:t>
-      </w:r>
-      <w:r>
-        <w:rPr>
-          <w:rFonts w:hint="eastAsia"/>
-        </w:rPr>
-        <w:t>、访问控制相同、参数数目类型相同、返回值相同</w:t>
-      </w:r>
-      <w:r>
-        <w:rPr>
-          <w:rFonts w:hint="eastAsia"/>
-        </w:rPr>
-        <w:t xml:space="preserve"> p156</w:t>
-      </w:r>
-    </w:p>
-    <w:p/>
-    <w:p>
-      <w:r>
-        <w:rPr>
-          <w:rFonts w:hint="eastAsia"/>
-        </w:rPr>
-        <w:t>将</w:t>
-      </w:r>
-      <w:r>
-        <w:rPr>
-          <w:rFonts w:hint="eastAsia"/>
-        </w:rPr>
-        <w:t>super</w:t>
-      </w:r>
-      <w:r>
-        <w:rPr>
-          <w:rFonts w:hint="eastAsia"/>
-        </w:rPr>
-        <w:t>看成一个变量，直接持有对父类的引用，而</w:t>
-      </w:r>
-      <w:r>
-        <w:rPr>
-          <w:rFonts w:hint="eastAsia"/>
-        </w:rPr>
-        <w:t>super()</w:t>
-      </w:r>
-      <w:r>
-        <w:rPr>
-          <w:rFonts w:hint="eastAsia"/>
-        </w:rPr>
-        <w:t>就是父类的构造函数</w:t>
-      </w:r>
-      <w:r>
-        <w:rPr>
-          <w:rFonts w:hint="eastAsia"/>
-        </w:rPr>
-        <w:t xml:space="preserve"> p157</w:t>
-      </w:r>
-    </w:p>
-    <w:p/>
-    <w:p>
-      <w:pPr>
-        <w:rPr>
-          <w:rFonts w:hint="eastAsia"/>
-        </w:rPr>
-      </w:pPr>
-      <w:r>
-        <w:rPr>
-          <w:rFonts w:hint="eastAsia"/>
-        </w:rPr>
-        <w:t>通过自定义命名空间，</w:t>
-      </w:r>
-      <w:r>
-        <w:rPr>
-          <w:rFonts w:hint="eastAsia"/>
-        </w:rPr>
-        <w:t>使</w:t>
-      </w:r>
-      <w:r>
-        <w:rPr>
-          <w:rFonts w:hint="eastAsia"/>
-        </w:rPr>
-        <w:t>父类成员对子类有选择的可见</w:t>
-      </w:r>
-      <w:r>
-        <w:rPr>
-          <w:rFonts w:hint="eastAsia"/>
-        </w:rPr>
-        <w:t>（父类中使用</w:t>
-      </w:r>
-      <w:r>
-        <w:rPr>
-          <w:rFonts w:hint="eastAsia"/>
-        </w:rPr>
-        <w:t>use namespace</w:t>
-      </w:r>
-      <w:r>
-        <w:rPr>
-          <w:rFonts w:hint="eastAsia"/>
-        </w:rPr>
-        <w:t>打开</w:t>
-      </w:r>
-      <w:r>
-        <w:rPr>
-          <w:rFonts w:hint="eastAsia"/>
-        </w:rPr>
-        <w:t>的</w:t>
-      </w:r>
-      <w:r>
-        <w:rPr>
-          <w:rFonts w:hint="eastAsia"/>
-        </w:rPr>
-        <w:t>独立</w:t>
-      </w:r>
-      <w:r>
-        <w:rPr>
-          <w:rFonts w:hint="eastAsia"/>
-        </w:rPr>
-        <w:t>.as</w:t>
-      </w:r>
-      <w:r>
-        <w:rPr>
-          <w:rFonts w:hint="eastAsia"/>
-        </w:rPr>
-        <w:t>文件中定义</w:t>
-      </w:r>
-      <w:r>
-        <w:rPr>
-          <w:rFonts w:hint="eastAsia"/>
-        </w:rPr>
-        <w:t>的命名空间</w:t>
-      </w:r>
-      <w:r>
-        <w:rPr>
-          <w:rFonts w:hint="eastAsia"/>
-        </w:rPr>
-        <w:t>，</w:t>
-      </w:r>
-      <w:r>
-        <w:rPr>
-          <w:rFonts w:hint="eastAsia"/>
-        </w:rPr>
-        <w:t>才</w:t>
-      </w:r>
-      <w:r>
-        <w:rPr>
-          <w:rFonts w:hint="eastAsia"/>
-        </w:rPr>
-        <w:t>能让</w:t>
-      </w:r>
-      <w:r>
-        <w:rPr>
-          <w:rFonts w:hint="eastAsia"/>
-        </w:rPr>
-        <w:t>其他外部类使用</w:t>
-      </w:r>
-      <w:r>
-        <w:rPr>
-          <w:rFonts w:hint="eastAsia"/>
-        </w:rPr>
-        <w:t>::</w:t>
-      </w:r>
-      <w:r>
-        <w:rPr>
-          <w:rFonts w:hint="eastAsia"/>
-        </w:rPr>
-        <w:t>访问）</w:t>
-      </w:r>
-      <w:r>
-        <w:rPr>
-          <w:rFonts w:hint="eastAsia"/>
-        </w:rPr>
-        <w:t xml:space="preserve"> p159</w:t>
-      </w:r>
-    </w:p>
-    <w:p>
-      <w:pPr>
-        <w:rPr>
-          <w:rFonts w:hint="eastAsia"/>
-        </w:rPr>
-      </w:pPr>
-    </w:p>
-    <w:p>
-      <w:pPr>
-        <w:rPr>
-          <w:rFonts w:hint="eastAsia"/>
-        </w:rPr>
-      </w:pPr>
-      <w:r>
-        <w:rPr>
-          <w:rFonts w:hint="eastAsia"/>
-        </w:rPr>
-        <w:t>父类自定义命名空间被子类继承</w:t>
-      </w:r>
-      <w:r>
-        <w:rPr>
-          <w:rFonts w:hint="eastAsia"/>
-        </w:rPr>
-        <w:t>（父类带命名空间的成员能被子类继承）</w:t>
-      </w:r>
-      <w:r>
-        <w:rPr>
-          <w:rFonts w:hint="eastAsia"/>
-        </w:rPr>
-        <w:t xml:space="preserve">  p160</w:t>
-      </w:r>
-    </w:p>
-    <w:p>
-      <w:pPr>
-        <w:rPr>
-          <w:rFonts w:hint="eastAsia"/>
-        </w:rPr>
-      </w:pPr>
-    </w:p>
-    <w:p>
-      <w:pPr>
-        <w:rPr>
-          <w:rFonts w:hint="eastAsia"/>
-        </w:rPr>
-      </w:pPr>
-      <w:r>
-        <w:rPr>
-          <w:rFonts w:hint="eastAsia"/>
-        </w:rPr>
         <w:lastRenderedPageBreak/>
-        <w:t>孔雀是鸟的一种，那么孔雀类是鸟类的子类，继承；轮胎是汽车的一部分，不能因为汽车使用轮胎就说汽车是一种特殊轮胎，复合。</w:t>
-      </w:r>
-      <w:r>
-        <w:rPr>
-          <w:rFonts w:hint="eastAsia"/>
-        </w:rPr>
-        <w:t xml:space="preserve"> </w:t>
-      </w:r>
-      <w:r>
-        <w:t>P</w:t>
-      </w:r>
-      <w:r>
-        <w:rPr>
-          <w:rFonts w:hint="eastAsia"/>
-        </w:rPr>
-        <w:t>161</w:t>
-      </w:r>
-    </w:p>
-    <w:p>
-      <w:pPr>
-        <w:rPr>
-          <w:rFonts w:hint="eastAsia"/>
-        </w:rPr>
-      </w:pPr>
-    </w:p>
-    <w:p>
-      <w:pPr>
-        <w:rPr>
-          <w:rFonts w:hint="eastAsia"/>
-        </w:rPr>
-      </w:pPr>
-    </w:p>
-    <w:p>
-      <w:pPr>
-        <w:pStyle w:val="2"/>
-      </w:pPr>
-      <w:r>
-        <w:rPr>
-          <w:rFonts w:hint="eastAsia"/>
-        </w:rPr>
-        <w:t>第</w:t>
-      </w:r>
-      <w:r>
-        <w:rPr>
-          <w:rFonts w:hint="eastAsia"/>
-        </w:rPr>
-        <w:t>九</w:t>
-      </w:r>
-      <w:r>
-        <w:rPr>
-          <w:rFonts w:hint="eastAsia"/>
-        </w:rPr>
-        <w:t>章</w:t>
-      </w:r>
-      <w:r>
-        <w:rPr>
-          <w:rFonts w:hint="eastAsia"/>
-        </w:rPr>
-        <w:t xml:space="preserve"> </w:t>
-      </w:r>
-      <w:r>
-        <w:rPr>
-          <w:rFonts w:hint="eastAsia"/>
-        </w:rPr>
-        <w:t>多态</w:t>
-      </w:r>
-    </w:p>
-    <w:p>
-      <w:pPr>
-        <w:rPr>
-          <w:rFonts w:hint="eastAsia"/>
-        </w:rPr>
-      </w:pPr>
-      <w:r>
-        <w:rPr>
-          <w:rFonts w:hint="eastAsia"/>
-        </w:rPr>
-        <w:t>as</w:t>
-      </w:r>
-      <w:r>
-        <w:rPr>
-          <w:rFonts w:hint="eastAsia"/>
-        </w:rPr>
-        <w:t>，</w:t>
-      </w:r>
-      <w:r>
-        <w:rPr>
-          <w:rFonts w:hint="eastAsia"/>
-        </w:rPr>
-        <w:t>当对象符合该数据类型时，返回仍是这个对象的引用，编译器会将返回的对象理解成</w:t>
-      </w:r>
-      <w:r>
-        <w:rPr>
-          <w:rFonts w:hint="eastAsia"/>
-        </w:rPr>
-        <w:t>该</w:t>
-      </w:r>
-      <w:r>
-        <w:rPr>
-          <w:rFonts w:hint="eastAsia"/>
-        </w:rPr>
-        <w:t>数据类型的对象；如不符合，返回</w:t>
-      </w:r>
-      <w:r>
-        <w:rPr>
-          <w:rFonts w:hint="eastAsia"/>
-        </w:rPr>
-        <w:t>null</w:t>
-      </w:r>
-      <w:r>
-        <w:rPr>
-          <w:rFonts w:hint="eastAsia"/>
-        </w:rPr>
-        <w:t>。</w:t>
-      </w:r>
-      <w:r>
-        <w:rPr>
-          <w:rFonts w:hint="eastAsia"/>
-        </w:rPr>
-        <w:t xml:space="preserve"> p165</w:t>
-      </w:r>
-    </w:p>
-    <w:p>
-      <w:pPr>
-        <w:rPr>
-          <w:rFonts w:hint="eastAsia"/>
-        </w:rPr>
-      </w:pPr>
-    </w:p>
-    <w:p>
-      <w:pPr>
-        <w:rPr>
-          <w:rFonts w:hint="eastAsia"/>
-        </w:rPr>
-      </w:pPr>
-      <w:r>
-        <w:rPr>
-          <w:rFonts w:hint="eastAsia"/>
-        </w:rPr>
-        <w:t>as</w:t>
-      </w:r>
-      <w:r>
-        <w:rPr>
-          <w:rFonts w:hint="eastAsia"/>
-        </w:rPr>
-        <w:t>和</w:t>
-      </w:r>
-      <w:r>
-        <w:rPr>
-          <w:rFonts w:hint="eastAsia"/>
-        </w:rPr>
-        <w:t>is</w:t>
-      </w:r>
-      <w:r>
-        <w:rPr>
-          <w:rFonts w:hint="eastAsia"/>
-        </w:rPr>
-        <w:t>搭配使用</w:t>
-      </w:r>
-      <w:r>
-        <w:rPr>
-          <w:rFonts w:hint="eastAsia"/>
-        </w:rPr>
-        <w:t xml:space="preserve">  p165</w:t>
-      </w:r>
-    </w:p>
-    <w:p>
-      <w:pPr>
-        <w:rPr>
-          <w:rFonts w:hint="eastAsia"/>
-        </w:rPr>
-      </w:pPr>
-    </w:p>
-    <w:p>
-      <w:pPr>
-        <w:rPr>
-          <w:rFonts w:hint="eastAsia"/>
-        </w:rPr>
-      </w:pPr>
-      <w:r>
-        <w:rPr>
-          <w:rFonts w:hint="eastAsia"/>
-        </w:rPr>
-        <w:t>向下转换：</w:t>
-      </w:r>
-      <w:r>
-        <w:rPr>
-          <w:rFonts w:hint="eastAsia"/>
-        </w:rPr>
-        <w:t>当一个子类对象以父类数据类型使用时，可以将它再还原成子类对象</w:t>
-      </w:r>
-      <w:r>
-        <w:rPr>
-          <w:rFonts w:hint="eastAsia"/>
-        </w:rPr>
-        <w:t xml:space="preserve"> p170</w:t>
-      </w:r>
-    </w:p>
-    <w:p>
-      <w:pPr>
-        <w:rPr>
-          <w:rFonts w:hint="eastAsia"/>
-        </w:rPr>
-      </w:pPr>
-    </w:p>
-    <w:p>
-      <w:pPr>
-        <w:rPr>
-          <w:rFonts w:hint="eastAsia"/>
-        </w:rPr>
-      </w:pPr>
-      <w:r>
-        <w:rPr>
-          <w:rFonts w:hint="eastAsia"/>
-        </w:rPr>
-        <w:t>向下转换方式，</w:t>
-      </w:r>
-      <w:r>
-        <w:rPr>
-          <w:rFonts w:hint="eastAsia"/>
-        </w:rPr>
-        <w:t>1</w:t>
-      </w:r>
-      <w:r>
-        <w:rPr>
-          <w:rFonts w:hint="eastAsia"/>
-        </w:rPr>
-        <w:t>父类类型对象</w:t>
-      </w:r>
-      <w:r>
-        <w:rPr>
-          <w:rFonts w:hint="eastAsia"/>
-        </w:rPr>
-        <w:t xml:space="preserve"> as </w:t>
-      </w:r>
-      <w:r>
-        <w:rPr>
-          <w:rFonts w:hint="eastAsia"/>
-        </w:rPr>
-        <w:t>子类类型</w:t>
-      </w:r>
-      <w:r>
-        <w:rPr>
-          <w:rFonts w:hint="eastAsia"/>
-        </w:rPr>
-        <w:t>，</w:t>
-      </w:r>
-      <w:r>
-        <w:rPr>
-          <w:rFonts w:hint="eastAsia"/>
-        </w:rPr>
-        <w:t>类型不合</w:t>
-      </w:r>
-      <w:r>
-        <w:rPr>
-          <w:rFonts w:hint="eastAsia"/>
-        </w:rPr>
-        <w:t>null</w:t>
-      </w:r>
-      <w:r>
-        <w:rPr>
-          <w:rFonts w:hint="eastAsia"/>
-        </w:rPr>
-        <w:t>；</w:t>
-      </w:r>
-      <w:r>
-        <w:rPr>
-          <w:rFonts w:hint="eastAsia"/>
-        </w:rPr>
-        <w:t>2</w:t>
-      </w:r>
-      <w:r>
-        <w:rPr>
-          <w:rFonts w:hint="eastAsia"/>
-        </w:rPr>
-        <w:t>子类构造函数（父类类型对象）</w:t>
-      </w:r>
-      <w:r>
-        <w:rPr>
-          <w:rFonts w:hint="eastAsia"/>
-        </w:rPr>
-        <w:t>，</w:t>
-      </w:r>
-      <w:r>
-        <w:rPr>
-          <w:rFonts w:hint="eastAsia"/>
-        </w:rPr>
-        <w:t>类型不合</w:t>
-      </w:r>
-      <w:r>
-        <w:rPr>
-          <w:rFonts w:hint="eastAsia"/>
-        </w:rPr>
-        <w:t>TypeError</w:t>
-      </w:r>
-      <w:r>
-        <w:rPr>
-          <w:rFonts w:hint="eastAsia"/>
-        </w:rPr>
-        <w:t>异常</w:t>
-      </w:r>
-      <w:r>
-        <w:rPr>
-          <w:rFonts w:hint="eastAsia"/>
-        </w:rPr>
-        <w:t xml:space="preserve"> p171</w:t>
-      </w:r>
-    </w:p>
-    <w:p>
-      <w:pPr>
-        <w:rPr>
-          <w:rFonts w:hint="eastAsia"/>
-        </w:rPr>
-      </w:pPr>
-    </w:p>
-    <w:p>
-      <w:pPr>
-        <w:rPr>
-          <w:rFonts w:hint="eastAsia"/>
-        </w:rPr>
-      </w:pPr>
-    </w:p>
-    <w:p>
-      <w:pPr>
-        <w:pStyle w:val="2"/>
-      </w:pPr>
-      <w:r>
-        <w:rPr>
-          <w:rFonts w:hint="eastAsia"/>
-        </w:rPr>
-        <w:t>第</w:t>
-      </w:r>
-      <w:r>
-        <w:rPr>
-          <w:rFonts w:hint="eastAsia"/>
-        </w:rPr>
-        <w:t>十</w:t>
-      </w:r>
-      <w:r>
-        <w:rPr>
-          <w:rFonts w:hint="eastAsia"/>
-        </w:rPr>
-        <w:t>章</w:t>
-      </w:r>
-      <w:r>
-        <w:rPr>
-          <w:rFonts w:hint="eastAsia"/>
-        </w:rPr>
-        <w:t xml:space="preserve"> </w:t>
-      </w:r>
-      <w:r>
-        <w:rPr>
-          <w:rFonts w:hint="eastAsia"/>
-        </w:rPr>
-        <w:t>抽象类和接口</w:t>
-      </w:r>
-    </w:p>
-    <w:p>
-      <w:pPr>
-        <w:rPr>
-          <w:rFonts w:hint="eastAsia"/>
-        </w:rPr>
-      </w:pPr>
-      <w:r>
-        <w:rPr>
-          <w:rFonts w:hint="eastAsia"/>
-        </w:rPr>
-        <w:t>类分为具体类</w:t>
-      </w:r>
-      <w:r>
-        <w:rPr>
-          <w:rFonts w:hint="eastAsia"/>
-        </w:rPr>
-        <w:t>（可以生成实例）</w:t>
-      </w:r>
-      <w:r>
-        <w:rPr>
-          <w:rFonts w:hint="eastAsia"/>
-        </w:rPr>
-        <w:t>和抽象类</w:t>
-      </w:r>
-      <w:r>
-        <w:rPr>
-          <w:rFonts w:hint="eastAsia"/>
-        </w:rPr>
-        <w:t>（不需要生成实例）</w:t>
-      </w:r>
-      <w:r>
-        <w:rPr>
-          <w:rFonts w:hint="eastAsia"/>
-        </w:rPr>
-        <w:t xml:space="preserve"> p175</w:t>
-      </w:r>
-    </w:p>
-    <w:p>
-      <w:pPr>
-        <w:rPr>
-          <w:rFonts w:hint="eastAsia"/>
-        </w:rPr>
-      </w:pPr>
-    </w:p>
-    <w:p>
-      <w:pPr>
-        <w:rPr>
-          <w:rFonts w:hint="eastAsia"/>
-        </w:rPr>
-      </w:pPr>
-      <w:r>
-        <w:rPr>
-          <w:rFonts w:hint="eastAsia"/>
-        </w:rPr>
-        <w:t>当一个父类不需要生成自己的实例，只是用来继承时，这个类就是抽象类</w:t>
-      </w:r>
-      <w:r>
-        <w:rPr>
-          <w:rFonts w:hint="eastAsia"/>
-        </w:rPr>
-        <w:t xml:space="preserve"> p175</w:t>
-      </w:r>
-    </w:p>
-    <w:p>
-      <w:pPr>
-        <w:rPr>
-          <w:rFonts w:hint="eastAsia"/>
-        </w:rPr>
-      </w:pPr>
-    </w:p>
-    <w:p>
-      <w:pPr>
-        <w:rPr>
-          <w:rFonts w:hint="eastAsia"/>
-        </w:rPr>
-      </w:pPr>
-      <w:r>
-        <w:rPr>
-          <w:rFonts w:hint="eastAsia"/>
-        </w:rPr>
-        <w:t>as3</w:t>
-      </w:r>
-      <w:r>
-        <w:rPr>
-          <w:rFonts w:hint="eastAsia"/>
-        </w:rPr>
-        <w:t>不支持抽象类，不提供</w:t>
-      </w:r>
-      <w:r>
-        <w:rPr>
-          <w:rFonts w:hint="eastAsia"/>
-        </w:rPr>
-        <w:t>abstract</w:t>
-      </w:r>
-      <w:r>
-        <w:rPr>
-          <w:rFonts w:hint="eastAsia"/>
-        </w:rPr>
-        <w:t>关键字，但该关键字被保留</w:t>
-      </w:r>
-      <w:r>
-        <w:rPr>
-          <w:rFonts w:hint="eastAsia"/>
-        </w:rPr>
-        <w:t xml:space="preserve"> p176</w:t>
-      </w:r>
-    </w:p>
-    <w:p>
-      <w:pPr>
-        <w:rPr>
-          <w:rFonts w:hint="eastAsia"/>
-        </w:rPr>
-      </w:pPr>
-    </w:p>
-    <w:p>
-      <w:pPr>
-        <w:rPr>
-          <w:rFonts w:hint="eastAsia"/>
-        </w:rPr>
-      </w:pPr>
-      <w:r>
-        <w:rPr>
-          <w:rFonts w:hint="eastAsia"/>
-        </w:rPr>
-        <w:t>使用抽象类原则：应该拥有尽可能多的子类共同代码；抽象类中数据能少则少</w:t>
-      </w:r>
-      <w:r>
-        <w:rPr>
-          <w:rFonts w:hint="eastAsia"/>
-        </w:rPr>
-        <w:t>；抽象类中定义的抽象方法必须在子类中重写</w:t>
-      </w:r>
-      <w:r>
-        <w:rPr>
-          <w:rFonts w:hint="eastAsia"/>
-        </w:rPr>
-        <w:t xml:space="preserve"> p176</w:t>
-      </w:r>
-    </w:p>
-    <w:p>
-      <w:pPr>
-        <w:rPr>
-          <w:rFonts w:hint="eastAsia"/>
-        </w:rPr>
-      </w:pPr>
-    </w:p>
-    <w:p>
-      <w:pPr>
-        <w:rPr>
-          <w:rFonts w:hint="eastAsia"/>
-        </w:rPr>
-      </w:pPr>
-      <w:r>
-        <w:rPr>
-          <w:rFonts w:hint="eastAsia"/>
-        </w:rPr>
-        <w:t>as3</w:t>
-      </w:r>
-      <w:r>
-        <w:rPr>
-          <w:rFonts w:hint="eastAsia"/>
-        </w:rPr>
-        <w:t>实现抽象类抽象方法，加个第三方</w:t>
-      </w:r>
-      <w:r>
-        <w:rPr>
-          <w:rFonts w:hint="eastAsia"/>
-        </w:rPr>
-        <w:t>（</w:t>
-      </w:r>
-      <w:r>
-        <w:rPr>
-          <w:rFonts w:hint="eastAsia"/>
-        </w:rPr>
-        <w:t>http://mimswright.com/blog/?p=46</w:t>
-      </w:r>
-      <w:r>
-        <w:rPr>
-          <w:rFonts w:hint="eastAsia"/>
-        </w:rPr>
-        <w:t>）</w:t>
-      </w:r>
-      <w:r>
-        <w:rPr>
-          <w:rFonts w:hint="eastAsia"/>
-        </w:rPr>
-        <w:t>的类检测，初始化类或调用方法则抛出异常</w:t>
-      </w:r>
-      <w:r>
-        <w:rPr>
-          <w:rFonts w:hint="eastAsia"/>
-        </w:rPr>
-        <w:t xml:space="preserve"> p178</w:t>
-      </w:r>
+        <w:t>p182</w:t>
+      </w:r>
+    </w:p>
+    <w:p>
+      <w:pPr>
+        <w:rPr>
+          <w:rFonts w:hint="eastAsia"/>
+        </w:rPr>
+      </w:pPr>
+    </w:p>
+    <w:p>
+      <w:pPr>
+        <w:rPr>
+          <w:rFonts w:hint="eastAsia"/>
+        </w:rPr>
+      </w:pPr>
+      <w:r>
+        <w:rPr>
+          <w:rFonts w:hint="eastAsia"/>
+        </w:rPr>
+        <w:t>接口与多继承、向上转换、向下转换，例子</w:t>
+      </w:r>
+      <w:r>
+        <w:rPr>
+          <w:rFonts w:hint="eastAsia"/>
+        </w:rPr>
+        <w:t xml:space="preserve"> p185</w:t>
+      </w:r>
+    </w:p>
+    <w:p>
+      <w:pPr>
+        <w:rPr>
+          <w:rFonts w:hint="eastAsia"/>
+        </w:rPr>
+      </w:pPr>
+    </w:p>
+    <w:p>
+      <w:pPr>
+        <w:rPr>
+          <w:rFonts w:hint="eastAsia"/>
+        </w:rPr>
+      </w:pPr>
+      <w:r>
+        <w:rPr>
+          <w:rFonts w:hint="eastAsia"/>
+        </w:rPr>
+        <w:t>接口及所有父接口中方法不能同名</w:t>
+      </w:r>
+      <w:r>
+        <w:rPr>
+          <w:rFonts w:hint="eastAsia"/>
+        </w:rPr>
+        <w:t xml:space="preserve"> p186</w:t>
+      </w:r>
+    </w:p>
+    <w:p>
+      <w:pPr>
+        <w:rPr>
+          <w:rFonts w:hint="eastAsia"/>
+        </w:rPr>
+      </w:pPr>
+    </w:p>
+    <w:p>
+      <w:pPr>
+        <w:rPr>
+          <w:rFonts w:hint="eastAsia"/>
+        </w:rPr>
+      </w:pPr>
+      <w:r>
+        <w:rPr>
+          <w:rFonts w:hint="eastAsia"/>
+        </w:rPr>
+        <w:t>抽象类和接口区别：</w:t>
+      </w:r>
+      <w:r>
+        <w:rPr>
+          <w:rFonts w:hint="eastAsia"/>
+        </w:rPr>
+        <w:t>抽象类中方法可以部分实现，接口中方法必须</w:t>
+      </w:r>
+      <w:r>
+        <w:rPr>
+          <w:rFonts w:hint="eastAsia"/>
+        </w:rPr>
+        <w:t>为</w:t>
+      </w:r>
+      <w:r>
+        <w:rPr>
+          <w:rFonts w:hint="eastAsia"/>
+        </w:rPr>
+        <w:t>空；</w:t>
+      </w:r>
+      <w:r>
+        <w:rPr>
+          <w:rFonts w:hint="eastAsia"/>
+        </w:rPr>
+        <w:t>抽象类只能是单继承，接口则能让一个类实现多个接口；</w:t>
+      </w:r>
+      <w:r>
+        <w:rPr>
+          <w:rFonts w:hint="eastAsia"/>
+        </w:rPr>
+        <w:t>当需要类作为多种类型存在时，优先选择使用接口；</w:t>
+      </w:r>
+      <w:r>
+        <w:rPr>
+          <w:rFonts w:hint="eastAsia"/>
+        </w:rPr>
+        <w:t>为已存在类添加抽象类型，接口比抽象类简单</w:t>
+      </w:r>
+      <w:r>
+        <w:rPr>
+          <w:rFonts w:hint="eastAsia"/>
+        </w:rPr>
+        <w:t xml:space="preserve">  p188</w:t>
+      </w:r>
+    </w:p>
+    <w:p>
+      <w:pPr>
+        <w:rPr>
+          <w:rFonts w:hint="eastAsia"/>
+        </w:rPr>
+      </w:pPr>
+    </w:p>
+    <w:p>
+      <w:pPr>
+        <w:rPr>
+          <w:rFonts w:hint="eastAsia"/>
+        </w:rPr>
+      </w:pPr>
+      <w:r>
+        <w:rPr>
+          <w:rFonts w:hint="eastAsia"/>
+        </w:rPr>
+        <w:t>单纯给已有的具体类添加新的抽象类型，优先考虑接口；需要给已有的具体类和将要设计的具体类中的共同代码集中管理，优先考虑抽象类</w:t>
+      </w:r>
+      <w:r>
+        <w:rPr>
+          <w:rFonts w:hint="eastAsia"/>
+        </w:rPr>
+        <w:t xml:space="preserve"> p189</w:t>
+      </w:r>
+    </w:p>
+    <w:p>
+      <w:pPr>
+        <w:rPr>
+          <w:rFonts w:hint="eastAsia"/>
+        </w:rPr>
+      </w:pPr>
+    </w:p>
+    <w:p>
+      <w:pPr>
+        <w:rPr>
+          <w:rFonts w:hint="eastAsia"/>
+        </w:rPr>
+      </w:pPr>
+      <w:r>
+        <w:rPr>
+          <w:rFonts w:hint="eastAsia"/>
+        </w:rPr>
+        <w:t>接口和抽象类结合使用：抽象类对接口的实现是被所有子类继承的，子类不必再一一实现接口；</w:t>
+      </w:r>
+      <w:r>
+        <w:rPr>
+          <w:rFonts w:hint="eastAsia"/>
+        </w:rPr>
+        <w:t>为系统扩展留余地</w:t>
+      </w:r>
+      <w:r>
+        <w:rPr>
+          <w:rFonts w:hint="eastAsia"/>
+        </w:rPr>
+        <w:t xml:space="preserve"> p190</w:t>
+      </w:r>
+    </w:p>
+    <w:p>
+      <w:pPr>
+        <w:rPr>
+          <w:rFonts w:hint="eastAsia"/>
+        </w:rPr>
+      </w:pPr>
+    </w:p>
+    <w:p>
+      <w:pPr>
+        <w:rPr>
+          <w:rFonts w:hint="eastAsia"/>
+        </w:rPr>
+      </w:pPr>
+      <w:r>
+        <w:rPr>
+          <w:rFonts w:hint="eastAsia"/>
+        </w:rPr>
+        <w:t>默认适配器（</w:t>
+      </w:r>
+      <w:r>
+        <w:rPr>
+          <w:rFonts w:hint="eastAsia"/>
+        </w:rPr>
+        <w:t>Default Adapter</w:t>
+      </w:r>
+      <w:r>
+        <w:rPr>
+          <w:rFonts w:hint="eastAsia"/>
+        </w:rPr>
+        <w:t>）模式</w:t>
+      </w:r>
+      <w:r>
+        <w:rPr>
+          <w:rFonts w:hint="eastAsia"/>
+        </w:rPr>
+        <w:t>，抽象类实现接口，具体类继承抽象类</w:t>
+      </w:r>
+      <w:r>
+        <w:rPr>
+          <w:rFonts w:hint="eastAsia"/>
+        </w:rPr>
+        <w:t xml:space="preserve"> p190</w:t>
+      </w:r>
+    </w:p>
+    <w:p>
+      <w:pPr>
+        <w:rPr>
+          <w:rFonts w:hint="eastAsia"/>
+        </w:rPr>
+      </w:pPr>
+    </w:p>
+    <w:p>
+      <w:pPr>
+        <w:rPr>
+          <w:rFonts w:hint="eastAsia"/>
+        </w:rPr>
+      </w:pPr>
+    </w:p>
+    <w:p>
+      <w:pPr>
+        <w:rPr>
+          <w:rFonts w:hint="eastAsia"/>
+        </w:rPr>
+      </w:pPr>
+    </w:p>
+    <w:p>
+      <w:pPr>
+        <w:rPr>
+          <w:rFonts w:hint="eastAsia"/>
+        </w:rPr>
+      </w:pPr>
+    </w:p>
+    <w:p>
+      <w:pPr>
+        <w:rPr>
+          <w:rFonts w:hint="eastAsia"/>
+        </w:rPr>
+      </w:pPr>
+    </w:p>
+    <w:p>
+      <w:pPr>
+        <w:rPr>
+          <w:rFonts w:hint="eastAsia"/>
+        </w:rPr>
+      </w:pPr>
+    </w:p>
+    <w:p>
+      <w:pPr>
+        <w:rPr>
+          <w:rFonts w:hint="eastAsia"/>
+        </w:rPr>
+      </w:pPr>
+    </w:p>
+    <w:p>
+      <w:pPr>
+        <w:rPr>
+          <w:rFonts w:hint="eastAsia"/>
+        </w:rPr>
+      </w:pPr>
+    </w:p>
+    <w:p>
+      <w:pPr>
+        <w:rPr>
+          <w:rFonts w:hint="eastAsia"/>
+        </w:rPr>
+      </w:pPr>
+    </w:p>
+    <w:p>
+      <w:pPr>
+        <w:rPr>
+          <w:rFonts w:hint="eastAsia"/>
+        </w:rPr>
+      </w:pPr>
+    </w:p>
+    <w:p>
+      <w:pPr>
+        <w:rPr>
+          <w:rFonts w:hint="eastAsia"/>
+        </w:rPr>
+      </w:pPr>
+    </w:p>
+    <w:p>
+      <w:pPr>
+        <w:rPr>
+          <w:rFonts w:hint="eastAsia"/>
+        </w:rPr>
+      </w:pPr>
+    </w:p>
+    <w:p>
+      <w:pPr>
+        <w:rPr>
+          <w:rFonts w:hint="eastAsia"/>
+        </w:rPr>
+      </w:pPr>
+    </w:p>
+    <w:p>
+      <w:pPr>
+        <w:rPr>
+          <w:rFonts w:hint="eastAsia"/>
+        </w:rPr>
+      </w:pPr>
+    </w:p>
+    <w:p>
+      <w:pPr>
+        <w:rPr>
+          <w:rFonts w:hint="eastAsia"/>
+        </w:rPr>
+      </w:pPr>
+    </w:p>
+    <w:p>
+      <w:pPr>
+        <w:rPr>
+          <w:rFonts w:hint="eastAsia"/>
+        </w:rPr>
+      </w:pPr>
+    </w:p>
+    <w:p>
+      <w:pPr>
+        <w:rPr>
+          <w:rFonts w:hint="eastAsia"/>
+        </w:rPr>
+      </w:pPr>
+    </w:p>
+    <w:p>
+      <w:pPr>
+        <w:rPr>
+          <w:rFonts w:hint="eastAsia"/>
+        </w:rPr>
+      </w:pPr>
+    </w:p>
+    <w:p>
+      <w:pPr>
+        <w:rPr>
+          <w:rFonts w:hint="eastAsia"/>
+        </w:rPr>
+      </w:pPr>
+    </w:p>
+    <w:p>
+      <w:pPr>
+        <w:rPr>
+          <w:rFonts w:hint="eastAsia"/>
+        </w:rPr>
+      </w:pPr>
+    </w:p>
+    <w:p>
+      <w:pPr>
+        <w:rPr>
+          <w:rFonts w:hint="eastAsia"/>
+        </w:rPr>
+      </w:pPr>
+    </w:p>
+    <w:p>
+      <w:pPr>
+        <w:rPr>
+          <w:rFonts w:hint="eastAsia"/>
+        </w:rPr>
+      </w:pPr>
+    </w:p>
+    <w:p>
+      <w:pPr>
+        <w:rPr>
+          <w:rFonts w:hint="eastAsia"/>
+        </w:rPr>
+      </w:pPr>
+    </w:p>
+    <w:p>
+      <w:pPr>
+        <w:rPr>
+          <w:rFonts w:hint="eastAsia"/>
+        </w:rPr>
+      </w:pPr>
+    </w:p>
+    <w:p>
+      <w:pPr>
+        <w:rPr>
+          <w:rFonts w:hint="eastAsia"/>
+        </w:rPr>
+      </w:pPr>
+    </w:p>
+    <w:p>
+      <w:pPr>
+        <w:rPr>
+          <w:rFonts w:hint="eastAsia"/>
+        </w:rPr>
+      </w:pPr>
+    </w:p>
+    <w:p>
+      <w:pPr>
+        <w:rPr>
+          <w:rFonts w:hint="eastAsia"/>
+        </w:rPr>
+      </w:pPr>
+    </w:p>
+    <w:p>
+      <w:pPr>
+        <w:rPr>
+          <w:rFonts w:hint="eastAsia"/>
+        </w:rPr>
+      </w:pPr>
+    </w:p>
+    <w:p>
+      <w:pPr>
+        <w:rPr>
+          <w:rFonts w:hint="eastAsia"/>
+        </w:rPr>
+      </w:pPr>
     </w:p>
     <w:p>
       <w:pPr>
@@ -4605,7 +5328,7 @@
               <w:noProof/>
               <w:lang w:val="zh-CN"/>
             </w:rPr>
-            <w:t>5</w:t>
+            <w:t>2</w:t>
           </w:r>
         </w:fldSimple>
       </w:p>

--- a/osTest/mydocs/dtzl.docx
+++ b/osTest/mydocs/dtzl.docx
@@ -355,21 +355,6 @@
         <w:rPr>
           <w:rFonts w:hint="eastAsia"/>
         </w:rPr>
-        <w:t>类初始化，构造函数没有参数就不用加</w:t>
-      </w:r>
-      <w:r>
-        <w:rPr>
-          <w:rFonts w:hint="eastAsia"/>
-        </w:rPr>
-        <w:t>() p83</w:t>
-      </w:r>
-    </w:p>
-    <w:p/>
-    <w:p>
-      <w:r>
-        <w:rPr>
-          <w:rFonts w:hint="eastAsia"/>
-        </w:rPr>
         <w:t>字符串拼方法名</w:t>
       </w:r>
       <w:r>
@@ -444,11 +429,6 @@
     </w:p>
     <w:p/>
     <w:p>
-      <w:pPr>
-        <w:rPr>
-          <w:rFonts w:hint="eastAsia"/>
-        </w:rPr>
-      </w:pPr>
       <w:r>
         <w:rPr>
           <w:rFonts w:hint="eastAsia"/>
@@ -489,46 +469,34 @@
         <w:rPr>
           <w:rFonts w:hint="eastAsia"/>
         </w:rPr>
-        <w:t>用来定义一个或多个枚举成员表示一组</w:t>
-      </w:r>
+        <w:t>用来定义一个或多个枚举成员表示一组状态</w:t>
+      </w:r>
+      <w:r>
+        <w:rPr>
+          <w:rFonts w:hint="eastAsia"/>
+        </w:rPr>
+        <w:t>) 3</w:t>
+      </w:r>
+      <w:r>
+        <w:rPr>
+          <w:rFonts w:hint="eastAsia"/>
+        </w:rPr>
+        <w:t>工具类</w:t>
+      </w:r>
+      <w:r>
+        <w:rPr>
+          <w:rFonts w:hint="eastAsia"/>
+        </w:rPr>
+        <w:t xml:space="preserve"> p90</w:t>
+      </w:r>
+    </w:p>
+    <w:p/>
+    <w:p>
       <w:r>
         <w:rPr>
           <w:rFonts w:hint="eastAsia"/>
         </w:rPr>
         <w:lastRenderedPageBreak/>
-        <w:t>状态</w:t>
-      </w:r>
-      <w:r>
-        <w:rPr>
-          <w:rFonts w:hint="eastAsia"/>
-        </w:rPr>
-        <w:t>) 3</w:t>
-      </w:r>
-      <w:r>
-        <w:rPr>
-          <w:rFonts w:hint="eastAsia"/>
-        </w:rPr>
-        <w:t>工具类</w:t>
-      </w:r>
-      <w:r>
-        <w:rPr>
-          <w:rFonts w:hint="eastAsia"/>
-        </w:rPr>
-        <w:t xml:space="preserve"> p90</w:t>
-      </w:r>
-    </w:p>
-    <w:p>
-      <w:pPr>
-        <w:rPr>
-          <w:rFonts w:hint="eastAsia"/>
-        </w:rPr>
-      </w:pPr>
-    </w:p>
-    <w:p>
-      <w:r>
-        <w:rPr>
-          <w:rFonts w:hint="eastAsia"/>
-        </w:rPr>
         <w:t>一个枚举类只包含不同状态的属性，在</w:t>
       </w:r>
       <w:r>
@@ -757,19 +725,8 @@
         <w:t>p98</w:t>
       </w:r>
     </w:p>
-    <w:p>
-      <w:pPr>
-        <w:rPr>
-          <w:rFonts w:hint="eastAsia"/>
-        </w:rPr>
-      </w:pPr>
-    </w:p>
-    <w:p>
-      <w:pPr>
-        <w:rPr>
-          <w:rFonts w:hint="eastAsia"/>
-        </w:rPr>
-      </w:pPr>
+    <w:p/>
+    <w:p>
       <w:r>
         <w:rPr>
           <w:rFonts w:hint="eastAsia"/>
@@ -1185,34 +1142,34 @@
         <w:rPr>
           <w:rFonts w:hint="eastAsia"/>
         </w:rPr>
+        <w:t>包外类名字和同一包内的类名重复，包外类</w:t>
+      </w:r>
+      <w:r>
+        <w:rPr>
+          <w:rFonts w:hint="eastAsia"/>
+        </w:rPr>
+        <w:t>优先</w:t>
+      </w:r>
+      <w:r>
+        <w:rPr>
+          <w:rFonts w:hint="eastAsia"/>
+        </w:rPr>
+        <w:t>调用</w:t>
+      </w:r>
+      <w:r>
+        <w:rPr>
+          <w:rFonts w:hint="eastAsia"/>
+        </w:rPr>
+        <w:t xml:space="preserve"> p124</w:t>
+      </w:r>
+    </w:p>
+    <w:p/>
+    <w:p>
+      <w:r>
+        <w:rPr>
+          <w:rFonts w:hint="eastAsia"/>
+        </w:rPr>
         <w:lastRenderedPageBreak/>
-        <w:t>包外类名字和同一包内的类名重复，包外类</w:t>
-      </w:r>
-      <w:r>
-        <w:rPr>
-          <w:rFonts w:hint="eastAsia"/>
-        </w:rPr>
-        <w:t>优先</w:t>
-      </w:r>
-      <w:r>
-        <w:rPr>
-          <w:rFonts w:hint="eastAsia"/>
-        </w:rPr>
-        <w:t>调用</w:t>
-      </w:r>
-      <w:r>
-        <w:rPr>
-          <w:rFonts w:hint="eastAsia"/>
-        </w:rPr>
-        <w:t xml:space="preserve"> p124</w:t>
-      </w:r>
-    </w:p>
-    <w:p/>
-    <w:p>
-      <w:r>
-        <w:rPr>
-          <w:rFonts w:hint="eastAsia"/>
-        </w:rPr>
         <w:t>用包外类实现单例模式</w:t>
       </w:r>
       <w:r>
@@ -4104,7 +4061,6 @@
         <w:rPr>
           <w:rFonts w:hint="eastAsia"/>
         </w:rPr>
-        <w:lastRenderedPageBreak/>
         <w:t>第</w:t>
       </w:r>
       <w:r>
@@ -4337,11 +4293,6 @@
     </w:p>
     <w:p/>
     <w:p>
-      <w:pPr>
-        <w:rPr>
-          <w:rFonts w:hint="eastAsia"/>
-        </w:rPr>
-      </w:pPr>
       <w:r>
         <w:rPr>
           <w:rFonts w:hint="eastAsia"/>
@@ -4355,13 +4306,7 @@
         <w:t xml:space="preserve"> p172</w:t>
       </w:r>
     </w:p>
-    <w:p>
-      <w:pPr>
-        <w:rPr>
-          <w:rFonts w:hint="eastAsia"/>
-        </w:rPr>
-      </w:pPr>
-    </w:p>
+    <w:p/>
     <w:p/>
     <w:p>
       <w:pPr>
@@ -4561,11 +4506,6 @@
     </w:p>
     <w:p/>
     <w:p>
-      <w:pPr>
-        <w:rPr>
-          <w:rFonts w:hint="eastAsia"/>
-        </w:rPr>
-      </w:pPr>
       <w:r>
         <w:rPr>
           <w:rFonts w:hint="eastAsia"/>
@@ -4657,19 +4597,8 @@
         <w:t xml:space="preserve"> p181</w:t>
       </w:r>
     </w:p>
-    <w:p>
-      <w:pPr>
-        <w:rPr>
-          <w:rFonts w:hint="eastAsia"/>
-        </w:rPr>
-      </w:pPr>
-    </w:p>
-    <w:p>
-      <w:pPr>
-        <w:rPr>
-          <w:rFonts w:hint="eastAsia"/>
-        </w:rPr>
-      </w:pPr>
+    <w:p/>
+    <w:p>
       <w:r>
         <w:rPr>
           <w:rFonts w:hint="eastAsia"/>
@@ -4695,19 +4624,8 @@
         <w:t xml:space="preserve"> p181</w:t>
       </w:r>
     </w:p>
-    <w:p>
-      <w:pPr>
-        <w:rPr>
-          <w:rFonts w:hint="eastAsia"/>
-        </w:rPr>
-      </w:pPr>
-    </w:p>
-    <w:p>
-      <w:pPr>
-        <w:rPr>
-          <w:rFonts w:hint="eastAsia"/>
-        </w:rPr>
-      </w:pPr>
+    <w:p/>
+    <w:p>
       <w:r>
         <w:rPr>
           <w:rFonts w:hint="eastAsia"/>
@@ -4721,19 +4639,8 @@
         <w:t xml:space="preserve"> p182</w:t>
       </w:r>
     </w:p>
-    <w:p>
-      <w:pPr>
-        <w:rPr>
-          <w:rFonts w:hint="eastAsia"/>
-        </w:rPr>
-      </w:pPr>
-    </w:p>
-    <w:p>
-      <w:pPr>
-        <w:rPr>
-          <w:rFonts w:hint="eastAsia"/>
-        </w:rPr>
-      </w:pPr>
+    <w:p/>
+    <w:p>
       <w:r>
         <w:rPr>
           <w:rFonts w:hint="eastAsia"/>
@@ -4798,29 +4705,11 @@
         <w:rPr>
           <w:rFonts w:hint="eastAsia"/>
         </w:rPr>
-        <w:t xml:space="preserve"> </w:t>
-      </w:r>
-      <w:r>
-        <w:rPr>
-          <w:rFonts w:hint="eastAsia"/>
-        </w:rPr>
-        <w:lastRenderedPageBreak/>
-        <w:t>p182</w:t>
-      </w:r>
-    </w:p>
-    <w:p>
-      <w:pPr>
-        <w:rPr>
-          <w:rFonts w:hint="eastAsia"/>
-        </w:rPr>
-      </w:pPr>
-    </w:p>
-    <w:p>
-      <w:pPr>
-        <w:rPr>
-          <w:rFonts w:hint="eastAsia"/>
-        </w:rPr>
-      </w:pPr>
+        <w:t xml:space="preserve"> p182</w:t>
+      </w:r>
+    </w:p>
+    <w:p/>
+    <w:p>
       <w:r>
         <w:rPr>
           <w:rFonts w:hint="eastAsia"/>
@@ -4834,19 +4723,8 @@
         <w:t xml:space="preserve"> p185</w:t>
       </w:r>
     </w:p>
-    <w:p>
-      <w:pPr>
-        <w:rPr>
-          <w:rFonts w:hint="eastAsia"/>
-        </w:rPr>
-      </w:pPr>
-    </w:p>
-    <w:p>
-      <w:pPr>
-        <w:rPr>
-          <w:rFonts w:hint="eastAsia"/>
-        </w:rPr>
-      </w:pPr>
+    <w:p/>
+    <w:p>
       <w:r>
         <w:rPr>
           <w:rFonts w:hint="eastAsia"/>
@@ -4860,19 +4738,8 @@
         <w:t xml:space="preserve"> p186</w:t>
       </w:r>
     </w:p>
-    <w:p>
-      <w:pPr>
-        <w:rPr>
-          <w:rFonts w:hint="eastAsia"/>
-        </w:rPr>
-      </w:pPr>
-    </w:p>
-    <w:p>
-      <w:pPr>
-        <w:rPr>
-          <w:rFonts w:hint="eastAsia"/>
-        </w:rPr>
-      </w:pPr>
+    <w:p/>
+    <w:p>
       <w:r>
         <w:rPr>
           <w:rFonts w:hint="eastAsia"/>
@@ -4922,19 +4789,8 @@
         <w:t xml:space="preserve">  p188</w:t>
       </w:r>
     </w:p>
-    <w:p>
-      <w:pPr>
-        <w:rPr>
-          <w:rFonts w:hint="eastAsia"/>
-        </w:rPr>
-      </w:pPr>
-    </w:p>
-    <w:p>
-      <w:pPr>
-        <w:rPr>
-          <w:rFonts w:hint="eastAsia"/>
-        </w:rPr>
-      </w:pPr>
+    <w:p/>
+    <w:p>
       <w:r>
         <w:rPr>
           <w:rFonts w:hint="eastAsia"/>
@@ -4948,19 +4804,8 @@
         <w:t xml:space="preserve"> p189</w:t>
       </w:r>
     </w:p>
-    <w:p>
-      <w:pPr>
-        <w:rPr>
-          <w:rFonts w:hint="eastAsia"/>
-        </w:rPr>
-      </w:pPr>
-    </w:p>
-    <w:p>
-      <w:pPr>
-        <w:rPr>
-          <w:rFonts w:hint="eastAsia"/>
-        </w:rPr>
-      </w:pPr>
+    <w:p/>
+    <w:p>
       <w:r>
         <w:rPr>
           <w:rFonts w:hint="eastAsia"/>
@@ -4980,19 +4825,8 @@
         <w:t xml:space="preserve"> p190</w:t>
       </w:r>
     </w:p>
-    <w:p>
-      <w:pPr>
-        <w:rPr>
-          <w:rFonts w:hint="eastAsia"/>
-        </w:rPr>
-      </w:pPr>
-    </w:p>
-    <w:p>
-      <w:pPr>
-        <w:rPr>
-          <w:rFonts w:hint="eastAsia"/>
-        </w:rPr>
-      </w:pPr>
+    <w:p/>
+    <w:p>
       <w:r>
         <w:rPr>
           <w:rFonts w:hint="eastAsia"/>
@@ -5024,237 +4858,39 @@
         <w:t xml:space="preserve"> p190</w:t>
       </w:r>
     </w:p>
-    <w:p>
-      <w:pPr>
-        <w:rPr>
-          <w:rFonts w:hint="eastAsia"/>
-        </w:rPr>
-      </w:pPr>
-    </w:p>
-    <w:p>
-      <w:pPr>
-        <w:rPr>
-          <w:rFonts w:hint="eastAsia"/>
-        </w:rPr>
-      </w:pPr>
-    </w:p>
-    <w:p>
-      <w:pPr>
-        <w:rPr>
-          <w:rFonts w:hint="eastAsia"/>
-        </w:rPr>
-      </w:pPr>
-    </w:p>
-    <w:p>
-      <w:pPr>
-        <w:rPr>
-          <w:rFonts w:hint="eastAsia"/>
-        </w:rPr>
-      </w:pPr>
-    </w:p>
-    <w:p>
-      <w:pPr>
-        <w:rPr>
-          <w:rFonts w:hint="eastAsia"/>
-        </w:rPr>
-      </w:pPr>
-    </w:p>
-    <w:p>
-      <w:pPr>
-        <w:rPr>
-          <w:rFonts w:hint="eastAsia"/>
-        </w:rPr>
-      </w:pPr>
-    </w:p>
-    <w:p>
-      <w:pPr>
-        <w:rPr>
-          <w:rFonts w:hint="eastAsia"/>
-        </w:rPr>
-      </w:pPr>
-    </w:p>
-    <w:p>
-      <w:pPr>
-        <w:rPr>
-          <w:rFonts w:hint="eastAsia"/>
-        </w:rPr>
-      </w:pPr>
-    </w:p>
-    <w:p>
-      <w:pPr>
-        <w:rPr>
-          <w:rFonts w:hint="eastAsia"/>
-        </w:rPr>
-      </w:pPr>
-    </w:p>
-    <w:p>
-      <w:pPr>
-        <w:rPr>
-          <w:rFonts w:hint="eastAsia"/>
-        </w:rPr>
-      </w:pPr>
-    </w:p>
-    <w:p>
-      <w:pPr>
-        <w:rPr>
-          <w:rFonts w:hint="eastAsia"/>
-        </w:rPr>
-      </w:pPr>
-    </w:p>
-    <w:p>
-      <w:pPr>
-        <w:rPr>
-          <w:rFonts w:hint="eastAsia"/>
-        </w:rPr>
-      </w:pPr>
-    </w:p>
-    <w:p>
-      <w:pPr>
-        <w:rPr>
-          <w:rFonts w:hint="eastAsia"/>
-        </w:rPr>
-      </w:pPr>
-    </w:p>
-    <w:p>
-      <w:pPr>
-        <w:rPr>
-          <w:rFonts w:hint="eastAsia"/>
-        </w:rPr>
-      </w:pPr>
-    </w:p>
-    <w:p>
-      <w:pPr>
-        <w:rPr>
-          <w:rFonts w:hint="eastAsia"/>
-        </w:rPr>
-      </w:pPr>
-    </w:p>
-    <w:p>
-      <w:pPr>
-        <w:rPr>
-          <w:rFonts w:hint="eastAsia"/>
-        </w:rPr>
-      </w:pPr>
-    </w:p>
-    <w:p>
-      <w:pPr>
-        <w:rPr>
-          <w:rFonts w:hint="eastAsia"/>
-        </w:rPr>
-      </w:pPr>
-    </w:p>
-    <w:p>
-      <w:pPr>
-        <w:rPr>
-          <w:rFonts w:hint="eastAsia"/>
-        </w:rPr>
-      </w:pPr>
-    </w:p>
-    <w:p>
-      <w:pPr>
-        <w:rPr>
-          <w:rFonts w:hint="eastAsia"/>
-        </w:rPr>
-      </w:pPr>
-    </w:p>
-    <w:p>
-      <w:pPr>
-        <w:rPr>
-          <w:rFonts w:hint="eastAsia"/>
-        </w:rPr>
-      </w:pPr>
-    </w:p>
-    <w:p>
-      <w:pPr>
-        <w:rPr>
-          <w:rFonts w:hint="eastAsia"/>
-        </w:rPr>
-      </w:pPr>
-    </w:p>
-    <w:p>
-      <w:pPr>
-        <w:rPr>
-          <w:rFonts w:hint="eastAsia"/>
-        </w:rPr>
-      </w:pPr>
-    </w:p>
-    <w:p>
-      <w:pPr>
-        <w:rPr>
-          <w:rFonts w:hint="eastAsia"/>
-        </w:rPr>
-      </w:pPr>
-    </w:p>
-    <w:p>
-      <w:pPr>
-        <w:rPr>
-          <w:rFonts w:hint="eastAsia"/>
-        </w:rPr>
-      </w:pPr>
-    </w:p>
-    <w:p>
-      <w:pPr>
-        <w:rPr>
-          <w:rFonts w:hint="eastAsia"/>
-        </w:rPr>
-      </w:pPr>
-    </w:p>
-    <w:p>
-      <w:pPr>
-        <w:rPr>
-          <w:rFonts w:hint="eastAsia"/>
-        </w:rPr>
-      </w:pPr>
-    </w:p>
-    <w:p>
-      <w:pPr>
-        <w:rPr>
-          <w:rFonts w:hint="eastAsia"/>
-        </w:rPr>
-      </w:pPr>
-    </w:p>
-    <w:p>
-      <w:pPr>
-        <w:rPr>
-          <w:rFonts w:hint="eastAsia"/>
-        </w:rPr>
-      </w:pPr>
-    </w:p>
-    <w:p>
-      <w:pPr>
-        <w:rPr>
-          <w:rFonts w:hint="eastAsia"/>
-        </w:rPr>
-      </w:pPr>
-    </w:p>
-    <w:p>
-      <w:pPr>
-        <w:rPr>
-          <w:rFonts w:hint="eastAsia"/>
-        </w:rPr>
-      </w:pPr>
-    </w:p>
-    <w:p>
-      <w:pPr>
-        <w:rPr>
-          <w:rFonts w:hint="eastAsia"/>
-        </w:rPr>
-      </w:pPr>
-    </w:p>
-    <w:p>
-      <w:pPr>
-        <w:rPr>
-          <w:rFonts w:hint="eastAsia"/>
-        </w:rPr>
-      </w:pPr>
-    </w:p>
-    <w:p>
-      <w:pPr>
-        <w:rPr>
-          <w:rFonts w:hint="eastAsia"/>
-        </w:rPr>
-      </w:pPr>
-    </w:p>
+    <w:p/>
+    <w:p/>
+    <w:p/>
+    <w:p/>
+    <w:p/>
+    <w:p/>
+    <w:p/>
+    <w:p/>
+    <w:p/>
+    <w:p/>
+    <w:p/>
+    <w:p/>
+    <w:p/>
+    <w:p/>
+    <w:p/>
+    <w:p/>
+    <w:p/>
+    <w:p/>
+    <w:p/>
+    <w:p/>
+    <w:p/>
+    <w:p/>
+    <w:p/>
+    <w:p/>
+    <w:p/>
+    <w:p/>
+    <w:p/>
+    <w:p/>
+    <w:p/>
+    <w:p/>
+    <w:p/>
+    <w:p/>
+    <w:p/>
     <w:p/>
     <w:p>
       <w:pPr>
@@ -5328,7 +4964,7 @@
               <w:noProof/>
               <w:lang w:val="zh-CN"/>
             </w:rPr>
-            <w:t>2</w:t>
+            <w:t>7</w:t>
           </w:r>
         </w:fldSimple>
       </w:p>
